--- a/Change_Request_PO_SAG_WEB_CR_02.docx
+++ b/Change_Request_PO_SAG_WEB_CR_02.docx
@@ -910,7 +910,7 @@
                 <w:sz w:val="24"/>
                 <w:szCs w:val="24"/>
               </w:rPr>
-              <w:t>Not started</w:t>
+              <w:t>11/10/2022</w:t>
             </w:r>
           </w:p>
         </w:tc>
@@ -1068,7 +1068,69 @@
                 <w:sz w:val="24"/>
                 <w:szCs w:val="24"/>
               </w:rPr>
-              <w:t>Not chosen</w:t>
+              <w:t xml:space="preserve">Ammar </w:t>
+            </w:r>
+            <w:proofErr w:type="spellStart"/>
+            <w:proofErr w:type="gramStart"/>
+            <w:r>
+              <w:rPr>
+                <w:rFonts w:ascii="Times New Roman" w:eastAsia="Times New Roman" w:hAnsi="Times New Roman" w:cs="Times New Roman"/>
+                <w:b/>
+                <w:sz w:val="24"/>
+                <w:szCs w:val="24"/>
+              </w:rPr>
+              <w:t>yasser</w:t>
+            </w:r>
+            <w:proofErr w:type="spellEnd"/>
+            <w:r>
+              <w:rPr>
+                <w:rFonts w:ascii="Times New Roman" w:eastAsia="Times New Roman" w:hAnsi="Times New Roman" w:cs="Times New Roman"/>
+                <w:b/>
+                <w:sz w:val="24"/>
+                <w:szCs w:val="24"/>
+              </w:rPr>
+              <w:t xml:space="preserve"> ,</w:t>
+            </w:r>
+            <w:proofErr w:type="gramEnd"/>
+          </w:p>
+          <w:p>
+            <w:pPr>
+              <w:widowControl w:val="0"/>
+              <w:pBdr>
+                <w:top w:val="nil"/>
+                <w:left w:val="nil"/>
+                <w:bottom w:val="nil"/>
+                <w:right w:val="nil"/>
+                <w:between w:val="nil"/>
+              </w:pBdr>
+              <w:spacing w:line="240" w:lineRule="auto"/>
+              <w:jc w:val="center"/>
+              <w:rPr>
+                <w:rFonts w:ascii="Times New Roman" w:eastAsia="Times New Roman" w:hAnsi="Times New Roman" w:cs="Times New Roman"/>
+                <w:b/>
+                <w:sz w:val="24"/>
+                <w:szCs w:val="24"/>
+              </w:rPr>
+            </w:pPr>
+            <w:proofErr w:type="spellStart"/>
+            <w:r>
+              <w:rPr>
+                <w:rFonts w:ascii="Times New Roman" w:eastAsia="Times New Roman" w:hAnsi="Times New Roman" w:cs="Times New Roman"/>
+                <w:b/>
+                <w:sz w:val="24"/>
+                <w:szCs w:val="24"/>
+              </w:rPr>
+              <w:t>Esraa</w:t>
+            </w:r>
+            <w:proofErr w:type="spellEnd"/>
+            <w:r>
+              <w:rPr>
+                <w:rFonts w:ascii="Times New Roman" w:eastAsia="Times New Roman" w:hAnsi="Times New Roman" w:cs="Times New Roman"/>
+                <w:b/>
+                <w:sz w:val="24"/>
+                <w:szCs w:val="24"/>
+              </w:rPr>
+              <w:t xml:space="preserve"> Abdelnaby</w:t>
             </w:r>
           </w:p>
         </w:tc>
@@ -1292,39 +1354,7 @@
                 <w:b/>
                 <w:color w:val="FFFFFF"/>
               </w:rPr>
-              <w:t>Edit</w:t>
-            </w:r>
-            <w:r>
-              <w:rPr>
-                <w:rFonts w:ascii="Times New Roman" w:eastAsia="Times New Roman" w:hAnsi="Times New Roman" w:cs="Times New Roman"/>
-                <w:b/>
-                <w:color w:val="FFFFFF"/>
-              </w:rPr>
-              <w:t>_</w:t>
-            </w:r>
-            <w:r>
-              <w:rPr>
-                <w:rFonts w:ascii="Times New Roman" w:eastAsia="Times New Roman" w:hAnsi="Times New Roman" w:cs="Times New Roman"/>
-                <w:b/>
-                <w:color w:val="FFFFFF"/>
-              </w:rPr>
-              <w:t>CR</w:t>
-            </w:r>
-            <w:r>
-              <w:rPr>
-                <w:rFonts w:ascii="Times New Roman" w:eastAsia="Times New Roman" w:hAnsi="Times New Roman" w:cs="Times New Roman"/>
-                <w:b/>
-                <w:color w:val="FFFFFF"/>
-              </w:rPr>
-              <w:t>_Requirement_</w:t>
-            </w:r>
-            <w:r>
-              <w:rPr>
-                <w:rFonts w:ascii="Times New Roman" w:eastAsia="Times New Roman" w:hAnsi="Times New Roman" w:cs="Times New Roman"/>
-                <w:b/>
-                <w:color w:val="FFFFFF"/>
-              </w:rPr>
-              <w:t>WEB</w:t>
+              <w:t>Edit_CR_Requirement_WEB</w:t>
             </w:r>
             <w:proofErr w:type="spellEnd"/>
           </w:p>
@@ -1497,31 +1527,7 @@
               <w:rPr>
                 <w:rFonts w:ascii="Times New Roman" w:eastAsia="Times New Roman" w:hAnsi="Times New Roman" w:cs="Times New Roman"/>
               </w:rPr>
-              <w:t xml:space="preserve">Each Statement in Key Element should </w:t>
-            </w:r>
-            <w:r>
-              <w:rPr>
-                <w:rFonts w:ascii="Times New Roman" w:eastAsia="Times New Roman" w:hAnsi="Times New Roman" w:cs="Times New Roman"/>
-              </w:rPr>
-              <w:t>consist</w:t>
-            </w:r>
-            <w:r>
-              <w:rPr>
-                <w:rFonts w:ascii="Times New Roman" w:eastAsia="Times New Roman" w:hAnsi="Times New Roman" w:cs="Times New Roman"/>
-              </w:rPr>
-              <w:t xml:space="preserve"> of subject + shall</w:t>
-            </w:r>
-            <w:r>
-              <w:rPr>
-                <w:rFonts w:ascii="Times New Roman" w:eastAsia="Times New Roman" w:hAnsi="Times New Roman" w:cs="Times New Roman"/>
-              </w:rPr>
-              <w:t>.</w:t>
-            </w:r>
-            <w:r>
-              <w:rPr>
-                <w:rFonts w:ascii="Times New Roman" w:eastAsia="Times New Roman" w:hAnsi="Times New Roman" w:cs="Times New Roman"/>
-              </w:rPr>
-              <w:t xml:space="preserve">  </w:t>
+              <w:t xml:space="preserve">Each Statement in Key Element should consist of subject + shall.  </w:t>
             </w:r>
           </w:p>
         </w:tc>
@@ -1597,13 +1603,7 @@
               <w:rPr>
                 <w:rFonts w:ascii="Times New Roman" w:eastAsia="Times New Roman" w:hAnsi="Times New Roman" w:cs="Times New Roman"/>
               </w:rPr>
-              <w:t xml:space="preserve">Grammatical rules should be observed in the </w:t>
-            </w:r>
-            <w:r>
-              <w:rPr>
-                <w:rFonts w:ascii="Times New Roman" w:eastAsia="Times New Roman" w:hAnsi="Times New Roman" w:cs="Times New Roman"/>
-              </w:rPr>
-              <w:t>paragraph</w:t>
+              <w:t>Grammatical rules should be observed in the paragraph</w:t>
             </w:r>
             <w:r>
               <w:rPr>

--- a/Change_Request_PO_SAG_WEB_CR_02.docx
+++ b/Change_Request_PO_SAG_WEB_CR_02.docx
@@ -634,7 +634,14 @@
                 <w:rFonts w:ascii="Times New Roman" w:eastAsia="Times New Roman" w:hAnsi="Times New Roman" w:cs="Times New Roman"/>
                 <w:b/>
               </w:rPr>
-              <w:t>9/11/2022</w:t>
+              <w:t>10</w:t>
+            </w:r>
+            <w:r>
+              <w:rPr>
+                <w:rFonts w:ascii="Times New Roman" w:eastAsia="Times New Roman" w:hAnsi="Times New Roman" w:cs="Times New Roman"/>
+                <w:b/>
+              </w:rPr>
+              <w:t>/11/2022</w:t>
             </w:r>
           </w:p>
         </w:tc>
@@ -1071,7 +1078,6 @@
               <w:t xml:space="preserve">Ammar </w:t>
             </w:r>
             <w:proofErr w:type="spellStart"/>
-            <w:proofErr w:type="gramStart"/>
             <w:r>
               <w:rPr>
                 <w:rFonts w:ascii="Times New Roman" w:eastAsia="Times New Roman" w:hAnsi="Times New Roman" w:cs="Times New Roman"/>
@@ -1091,7 +1097,6 @@
               </w:rPr>
               <w:t xml:space="preserve"> ,</w:t>
             </w:r>
-            <w:proofErr w:type="gramEnd"/>
           </w:p>
           <w:p>
             <w:pPr>
@@ -1229,38 +1234,44 @@
       <w:r>
         <w:br w:type="page"/>
       </w:r>
+      <w:bookmarkStart w:id="15" w:name="_p0h0j5rm6h8p" w:colFirst="0" w:colLast="0"/>
+      <w:bookmarkEnd w:id="15"/>
     </w:p>
     <w:p>
       <w:pPr>
-        <w:pStyle w:val="Heading1"/>
         <w:rPr>
-          <w:rFonts w:ascii="Times New Roman" w:eastAsia="Times New Roman" w:hAnsi="Times New Roman" w:cs="Times New Roman"/>
           <w:b/>
+          <w:bCs/>
+          <w:sz w:val="40"/>
+          <w:szCs w:val="40"/>
         </w:rPr>
       </w:pPr>
-      <w:bookmarkStart w:id="15" w:name="_p0h0j5rm6h8p" w:colFirst="0" w:colLast="0"/>
-      <w:bookmarkEnd w:id="15"/>
       <w:r>
         <w:rPr>
-          <w:rFonts w:ascii="Times New Roman" w:eastAsia="Times New Roman" w:hAnsi="Times New Roman" w:cs="Times New Roman"/>
           <w:b/>
+          <w:bCs/>
+          <w:sz w:val="40"/>
+          <w:szCs w:val="40"/>
         </w:rPr>
         <w:lastRenderedPageBreak/>
-        <w:t xml:space="preserve">Change </w:t>
+        <w:t>Change details: -</w:t>
       </w:r>
-      <w:r>
+    </w:p>
+    <w:p>
+      <w:pPr>
         <w:rPr>
-          <w:rFonts w:ascii="Times New Roman" w:eastAsia="Times New Roman" w:hAnsi="Times New Roman" w:cs="Times New Roman"/>
           <w:b/>
+          <w:bCs/>
+          <w:sz w:val="40"/>
+          <w:szCs w:val="40"/>
         </w:rPr>
-        <w:t>details: -</w:t>
-      </w:r>
+      </w:pPr>
     </w:p>
     <w:tbl>
       <w:tblPr>
         <w:tblStyle w:val="a1"/>
-        <w:tblW w:w="9360" w:type="dxa"/>
-        <w:jc w:val="center"/>
+        <w:tblpPr w:leftFromText="180" w:rightFromText="180" w:vertAnchor="page" w:horzAnchor="margin" w:tblpY="3025"/>
+        <w:tblW w:w="10423" w:type="dxa"/>
         <w:tblBorders>
           <w:top w:val="single" w:sz="8" w:space="0" w:color="000000"/>
           <w:left w:val="single" w:sz="8" w:space="0" w:color="000000"/>
@@ -1273,17 +1284,16 @@
         <w:tblLook w:val="0600" w:firstRow="0" w:lastRow="0" w:firstColumn="0" w:lastColumn="0" w:noHBand="1" w:noVBand="1"/>
       </w:tblPr>
       <w:tblGrid>
-        <w:gridCol w:w="2850"/>
-        <w:gridCol w:w="6510"/>
+        <w:gridCol w:w="2759"/>
+        <w:gridCol w:w="7664"/>
       </w:tblGrid>
       <w:tr>
         <w:trPr>
-          <w:trHeight w:val="420"/>
-          <w:jc w:val="center"/>
+          <w:trHeight w:val="416"/>
         </w:trPr>
         <w:tc>
           <w:tcPr>
-            <w:tcW w:w="9360" w:type="dxa"/>
+            <w:tcW w:w="10423" w:type="dxa"/>
             <w:gridSpan w:val="2"/>
             <w:shd w:val="clear" w:color="auto" w:fill="1C4587"/>
             <w:tcMar>
@@ -1304,8 +1314,6 @@
                 <w:color w:val="FFFFFF"/>
               </w:rPr>
             </w:pPr>
-            <w:bookmarkStart w:id="16" w:name="_6gxblcv5eyvt" w:colFirst="0" w:colLast="0"/>
-            <w:bookmarkEnd w:id="16"/>
             <w:r>
               <w:rPr>
                 <w:rFonts w:ascii="Times New Roman" w:eastAsia="Times New Roman" w:hAnsi="Times New Roman" w:cs="Times New Roman"/>
@@ -1319,12 +1327,11 @@
       </w:tr>
       <w:tr>
         <w:trPr>
-          <w:trHeight w:val="420"/>
-          <w:jc w:val="center"/>
+          <w:trHeight w:val="416"/>
         </w:trPr>
         <w:tc>
           <w:tcPr>
-            <w:tcW w:w="9360" w:type="dxa"/>
+            <w:tcW w:w="10423" w:type="dxa"/>
             <w:gridSpan w:val="2"/>
             <w:shd w:val="clear" w:color="auto" w:fill="1155CC"/>
             <w:tcMar>
@@ -1345,8 +1352,8 @@
                 <w:color w:val="FFFFFF"/>
               </w:rPr>
             </w:pPr>
-            <w:bookmarkStart w:id="17" w:name="_cn1crnf3rsmf" w:colFirst="0" w:colLast="0"/>
-            <w:bookmarkEnd w:id="17"/>
+            <w:bookmarkStart w:id="16" w:name="_cn1crnf3rsmf" w:colFirst="0" w:colLast="0"/>
+            <w:bookmarkEnd w:id="16"/>
             <w:proofErr w:type="spellStart"/>
             <w:r>
               <w:rPr>
@@ -1362,11 +1369,11 @@
       </w:tr>
       <w:tr>
         <w:trPr>
-          <w:jc w:val="center"/>
+          <w:trHeight w:val="415"/>
         </w:trPr>
         <w:tc>
           <w:tcPr>
-            <w:tcW w:w="2850" w:type="dxa"/>
+            <w:tcW w:w="2759" w:type="dxa"/>
             <w:shd w:val="clear" w:color="auto" w:fill="3C78D8"/>
             <w:tcMar>
               <w:top w:w="100" w:type="dxa"/>
@@ -1386,8 +1393,12 @@
                 <w:color w:val="FFFFFF"/>
               </w:rPr>
             </w:pPr>
-            <w:bookmarkStart w:id="18" w:name="_udg53idkf1ol" w:colFirst="0" w:colLast="0"/>
+            <w:bookmarkStart w:id="17" w:name="_udg53idkf1ol" w:colFirst="0" w:colLast="0"/>
+            <w:bookmarkStart w:id="18" w:name="_5r1xzs1nw5m0" w:colFirst="0" w:colLast="0"/>
+            <w:bookmarkStart w:id="19" w:name="_6lv6iv85dm42" w:colFirst="0" w:colLast="0"/>
+            <w:bookmarkEnd w:id="17"/>
             <w:bookmarkEnd w:id="18"/>
+            <w:bookmarkEnd w:id="19"/>
             <w:r>
               <w:rPr>
                 <w:rFonts w:ascii="Times New Roman" w:eastAsia="Times New Roman" w:hAnsi="Times New Roman" w:cs="Times New Roman"/>
@@ -1400,7 +1411,7 @@
         </w:tc>
         <w:tc>
           <w:tcPr>
-            <w:tcW w:w="6510" w:type="dxa"/>
+            <w:tcW w:w="7664" w:type="dxa"/>
             <w:shd w:val="clear" w:color="auto" w:fill="auto"/>
             <w:tcMar>
               <w:top w:w="100" w:type="dxa"/>
@@ -1436,14 +1447,12 @@
               </w:rPr>
               <w:t xml:space="preserve"> (</w:t>
             </w:r>
-            <w:proofErr w:type="spellStart"/>
-            <w:r>
-              <w:rPr>
-                <w:rFonts w:ascii="Times New Roman" w:eastAsia="Times New Roman" w:hAnsi="Times New Roman" w:cs="Times New Roman"/>
-              </w:rPr>
-              <w:t>Grammer</w:t>
-            </w:r>
-            <w:proofErr w:type="spellEnd"/>
+            <w:r>
+              <w:rPr>
+                <w:rFonts w:ascii="Times New Roman" w:eastAsia="Times New Roman" w:hAnsi="Times New Roman" w:cs="Times New Roman"/>
+              </w:rPr>
+              <w:t>Grammar</w:t>
+            </w:r>
             <w:r>
               <w:rPr>
                 <w:rFonts w:ascii="Times New Roman" w:eastAsia="Times New Roman" w:hAnsi="Times New Roman" w:cs="Times New Roman"/>
@@ -1454,18 +1463,24 @@
               <w:rPr>
                 <w:rFonts w:ascii="Times New Roman" w:eastAsia="Times New Roman" w:hAnsi="Times New Roman" w:cs="Times New Roman"/>
               </w:rPr>
-              <w:t xml:space="preserve"> of statement in key element.</w:t>
+              <w:t xml:space="preserve"> of statement in key element</w:t>
+            </w:r>
+            <w:r>
+              <w:rPr>
+                <w:rFonts w:ascii="Times New Roman" w:eastAsia="Times New Roman" w:hAnsi="Times New Roman" w:cs="Times New Roman"/>
+              </w:rPr>
+              <w:t>.</w:t>
             </w:r>
           </w:p>
         </w:tc>
       </w:tr>
       <w:tr>
         <w:trPr>
-          <w:jc w:val="center"/>
+          <w:trHeight w:val="6091"/>
         </w:trPr>
         <w:tc>
           <w:tcPr>
-            <w:tcW w:w="2850" w:type="dxa"/>
+            <w:tcW w:w="2759" w:type="dxa"/>
             <w:shd w:val="clear" w:color="auto" w:fill="3C78D8"/>
             <w:tcMar>
               <w:top w:w="100" w:type="dxa"/>
@@ -1485,8 +1500,6 @@
                 <w:color w:val="FFFFFF"/>
               </w:rPr>
             </w:pPr>
-            <w:bookmarkStart w:id="19" w:name="_5r1xzs1nw5m0" w:colFirst="0" w:colLast="0"/>
-            <w:bookmarkEnd w:id="19"/>
             <w:r>
               <w:rPr>
                 <w:rFonts w:ascii="Times New Roman" w:eastAsia="Times New Roman" w:hAnsi="Times New Roman" w:cs="Times New Roman"/>
@@ -1499,7 +1512,7 @@
         </w:tc>
         <w:tc>
           <w:tcPr>
-            <w:tcW w:w="6510" w:type="dxa"/>
+            <w:tcW w:w="7664" w:type="dxa"/>
             <w:shd w:val="clear" w:color="auto" w:fill="auto"/>
             <w:tcMar>
               <w:top w:w="100" w:type="dxa"/>
@@ -1521,24 +1534,1217 @@
               <w:spacing w:line="240" w:lineRule="auto"/>
               <w:rPr>
                 <w:rFonts w:ascii="Times New Roman" w:eastAsia="Times New Roman" w:hAnsi="Times New Roman" w:cs="Times New Roman"/>
-              </w:rPr>
-            </w:pPr>
-            <w:r>
-              <w:rPr>
-                <w:rFonts w:ascii="Times New Roman" w:eastAsia="Times New Roman" w:hAnsi="Times New Roman" w:cs="Times New Roman"/>
-              </w:rPr>
-              <w:t xml:space="preserve">Each Statement in Key Element should consist of subject + shall.  </w:t>
+                <w:b/>
+                <w:bCs/>
+                <w:sz w:val="24"/>
+                <w:szCs w:val="24"/>
+              </w:rPr>
+            </w:pPr>
+            <w:r>
+              <w:rPr>
+                <w:rFonts w:ascii="Times New Roman" w:eastAsia="Times New Roman" w:hAnsi="Times New Roman" w:cs="Times New Roman"/>
+                <w:b/>
+                <w:bCs/>
+                <w:sz w:val="24"/>
+                <w:szCs w:val="24"/>
+              </w:rPr>
+              <w:t>Changes to the key elements shall be as the following:</w:t>
+            </w:r>
+          </w:p>
+          <w:p>
+            <w:pPr>
+              <w:pStyle w:val="ListParagraph"/>
+              <w:numPr>
+                <w:ilvl w:val="0"/>
+                <w:numId w:val="4"/>
+              </w:numPr>
+              <w:rPr>
+                <w:sz w:val="24"/>
+                <w:szCs w:val="24"/>
+              </w:rPr>
+            </w:pPr>
+            <w:r>
+              <w:rPr>
+                <w:sz w:val="24"/>
+                <w:szCs w:val="24"/>
+              </w:rPr>
+              <w:t>"</w:t>
+            </w:r>
+            <w:r>
+              <w:rPr>
+                <w:sz w:val="24"/>
+                <w:szCs w:val="24"/>
+              </w:rPr>
+              <w:t>Landing page shows features about the product.</w:t>
+            </w:r>
+            <w:r>
+              <w:rPr>
+                <w:sz w:val="24"/>
+                <w:szCs w:val="24"/>
+              </w:rPr>
+              <w:t xml:space="preserve">" </w:t>
+            </w:r>
+            <w:r>
+              <w:rPr>
+                <w:b/>
+                <w:bCs/>
+                <w:sz w:val="24"/>
+                <w:szCs w:val="24"/>
+              </w:rPr>
+              <w:t>To</w:t>
+            </w:r>
+            <w:r>
+              <w:rPr>
+                <w:sz w:val="24"/>
+                <w:szCs w:val="24"/>
+              </w:rPr>
+              <w:t xml:space="preserve"> </w:t>
+            </w:r>
+            <w:r>
+              <w:rPr>
+                <w:sz w:val="24"/>
+                <w:szCs w:val="24"/>
+              </w:rPr>
+              <w:t>"</w:t>
+            </w:r>
+            <w:r>
+              <w:rPr>
+                <w:sz w:val="24"/>
+                <w:szCs w:val="24"/>
+              </w:rPr>
+              <w:t xml:space="preserve">The </w:t>
+            </w:r>
+            <w:r>
+              <w:rPr>
+                <w:sz w:val="24"/>
+                <w:szCs w:val="24"/>
+              </w:rPr>
+              <w:t xml:space="preserve">Landing </w:t>
+            </w:r>
+            <w:bookmarkStart w:id="20" w:name="_Hlk119010542"/>
+            <w:r>
+              <w:rPr>
+                <w:sz w:val="24"/>
+                <w:szCs w:val="24"/>
+              </w:rPr>
+              <w:t xml:space="preserve">page </w:t>
+            </w:r>
+            <w:r>
+              <w:rPr>
+                <w:sz w:val="24"/>
+                <w:szCs w:val="24"/>
+              </w:rPr>
+              <w:t>shall be</w:t>
+            </w:r>
+            <w:r>
+              <w:rPr>
+                <w:sz w:val="24"/>
+                <w:szCs w:val="24"/>
+              </w:rPr>
+              <w:t xml:space="preserve"> </w:t>
+            </w:r>
+            <w:r>
+              <w:rPr>
+                <w:sz w:val="24"/>
+                <w:szCs w:val="24"/>
+              </w:rPr>
+              <w:t>shown</w:t>
+            </w:r>
+            <w:r>
+              <w:rPr>
+                <w:sz w:val="24"/>
+                <w:szCs w:val="24"/>
+              </w:rPr>
+              <w:t xml:space="preserve"> features about the product.</w:t>
+            </w:r>
+            <w:r>
+              <w:rPr>
+                <w:sz w:val="24"/>
+                <w:szCs w:val="24"/>
+              </w:rPr>
+              <w:t>"</w:t>
+            </w:r>
+            <w:bookmarkEnd w:id="20"/>
+          </w:p>
+          <w:p>
+            <w:pPr>
+              <w:pStyle w:val="ListParagraph"/>
+              <w:numPr>
+                <w:ilvl w:val="0"/>
+                <w:numId w:val="4"/>
+              </w:numPr>
+              <w:jc w:val="both"/>
+              <w:rPr>
+                <w:sz w:val="24"/>
+                <w:szCs w:val="24"/>
+              </w:rPr>
+            </w:pPr>
+            <w:r>
+              <w:rPr>
+                <w:sz w:val="24"/>
+                <w:szCs w:val="24"/>
+              </w:rPr>
+              <w:t>"</w:t>
+            </w:r>
+            <w:r>
+              <w:rPr>
+                <w:sz w:val="24"/>
+                <w:szCs w:val="24"/>
+              </w:rPr>
+              <w:t>Place and track order</w:t>
+            </w:r>
+            <w:r>
+              <w:rPr>
+                <w:sz w:val="24"/>
+                <w:szCs w:val="24"/>
+              </w:rPr>
+              <w:t xml:space="preserve">." </w:t>
+            </w:r>
+            <w:r>
+              <w:rPr>
+                <w:b/>
+                <w:bCs/>
+                <w:sz w:val="24"/>
+                <w:szCs w:val="24"/>
+              </w:rPr>
+              <w:t>To</w:t>
+            </w:r>
+            <w:r>
+              <w:rPr>
+                <w:sz w:val="24"/>
+                <w:szCs w:val="24"/>
+              </w:rPr>
+              <w:t xml:space="preserve"> "</w:t>
+            </w:r>
+            <w:bookmarkStart w:id="21" w:name="_Hlk119010562"/>
+            <w:r>
+              <w:rPr>
+                <w:sz w:val="24"/>
+                <w:szCs w:val="24"/>
+              </w:rPr>
+              <w:t>Customer shall place and track orders."</w:t>
+            </w:r>
+          </w:p>
+          <w:bookmarkEnd w:id="21"/>
+          <w:p>
+            <w:pPr>
+              <w:numPr>
+                <w:ilvl w:val="0"/>
+                <w:numId w:val="3"/>
+              </w:numPr>
+              <w:rPr>
+                <w:sz w:val="24"/>
+                <w:szCs w:val="24"/>
+              </w:rPr>
+            </w:pPr>
+            <w:r>
+              <w:rPr>
+                <w:sz w:val="24"/>
+                <w:szCs w:val="24"/>
+              </w:rPr>
+              <w:t>"</w:t>
+            </w:r>
+            <w:r>
+              <w:rPr>
+                <w:sz w:val="24"/>
+                <w:szCs w:val="24"/>
+              </w:rPr>
+              <w:t>User has an account.</w:t>
+            </w:r>
+            <w:r>
+              <w:rPr>
+                <w:sz w:val="24"/>
+                <w:szCs w:val="24"/>
+              </w:rPr>
+              <w:t xml:space="preserve">" </w:t>
+            </w:r>
+            <w:r>
+              <w:rPr>
+                <w:b/>
+                <w:bCs/>
+                <w:sz w:val="24"/>
+                <w:szCs w:val="24"/>
+              </w:rPr>
+              <w:t>To</w:t>
+            </w:r>
+            <w:r>
+              <w:rPr>
+                <w:sz w:val="24"/>
+                <w:szCs w:val="24"/>
+              </w:rPr>
+              <w:t xml:space="preserve"> "</w:t>
+            </w:r>
+            <w:bookmarkStart w:id="22" w:name="_Hlk119010579"/>
+            <w:r>
+              <w:rPr>
+                <w:sz w:val="24"/>
+                <w:szCs w:val="24"/>
+              </w:rPr>
+              <w:t xml:space="preserve">User </w:t>
+            </w:r>
+            <w:r>
+              <w:rPr>
+                <w:sz w:val="24"/>
+                <w:szCs w:val="24"/>
+              </w:rPr>
+              <w:t>shall have</w:t>
+            </w:r>
+            <w:r>
+              <w:rPr>
+                <w:sz w:val="24"/>
+                <w:szCs w:val="24"/>
+              </w:rPr>
+              <w:t xml:space="preserve"> an account</w:t>
+            </w:r>
+            <w:bookmarkEnd w:id="22"/>
+            <w:r>
+              <w:rPr>
+                <w:sz w:val="24"/>
+                <w:szCs w:val="24"/>
+              </w:rPr>
+              <w:t>."</w:t>
+            </w:r>
+          </w:p>
+          <w:p>
+            <w:pPr>
+              <w:numPr>
+                <w:ilvl w:val="0"/>
+                <w:numId w:val="3"/>
+              </w:numPr>
+              <w:rPr>
+                <w:sz w:val="24"/>
+                <w:szCs w:val="24"/>
+              </w:rPr>
+            </w:pPr>
+            <w:r>
+              <w:rPr>
+                <w:sz w:val="24"/>
+                <w:szCs w:val="24"/>
+              </w:rPr>
+              <w:t>"</w:t>
+            </w:r>
+            <w:r>
+              <w:rPr>
+                <w:sz w:val="24"/>
+                <w:szCs w:val="24"/>
+              </w:rPr>
+              <w:t>Users can send feedback and report technical issues.</w:t>
+            </w:r>
+            <w:r>
+              <w:rPr>
+                <w:sz w:val="24"/>
+                <w:szCs w:val="24"/>
+              </w:rPr>
+              <w:t xml:space="preserve">" </w:t>
+            </w:r>
+            <w:r>
+              <w:rPr>
+                <w:b/>
+                <w:bCs/>
+                <w:sz w:val="24"/>
+                <w:szCs w:val="24"/>
+              </w:rPr>
+              <w:t>To</w:t>
+            </w:r>
+            <w:r>
+              <w:rPr>
+                <w:sz w:val="24"/>
+                <w:szCs w:val="24"/>
+              </w:rPr>
+              <w:t xml:space="preserve"> " </w:t>
+            </w:r>
+            <w:bookmarkStart w:id="23" w:name="_Hlk119010595"/>
+            <w:r>
+              <w:rPr>
+                <w:sz w:val="24"/>
+                <w:szCs w:val="24"/>
+              </w:rPr>
+              <w:t xml:space="preserve">Users </w:t>
+            </w:r>
+            <w:r>
+              <w:rPr>
+                <w:sz w:val="24"/>
+                <w:szCs w:val="24"/>
+              </w:rPr>
+              <w:t>shall</w:t>
+            </w:r>
+            <w:r>
+              <w:rPr>
+                <w:sz w:val="24"/>
+                <w:szCs w:val="24"/>
+              </w:rPr>
+              <w:t xml:space="preserve"> send feedback and report technical issues.</w:t>
+            </w:r>
+            <w:r>
+              <w:rPr>
+                <w:sz w:val="24"/>
+                <w:szCs w:val="24"/>
+              </w:rPr>
+              <w:t>"</w:t>
+            </w:r>
+            <w:bookmarkEnd w:id="23"/>
+          </w:p>
+          <w:p>
+            <w:pPr>
+              <w:numPr>
+                <w:ilvl w:val="0"/>
+                <w:numId w:val="3"/>
+              </w:numPr>
+              <w:rPr>
+                <w:sz w:val="24"/>
+                <w:szCs w:val="24"/>
+              </w:rPr>
+            </w:pPr>
+            <w:r>
+              <w:rPr>
+                <w:sz w:val="24"/>
+                <w:szCs w:val="24"/>
+              </w:rPr>
+              <w:t>"</w:t>
+            </w:r>
+            <w:r>
+              <w:rPr>
+                <w:sz w:val="24"/>
+                <w:szCs w:val="24"/>
+              </w:rPr>
+              <w:t xml:space="preserve"> </w:t>
+            </w:r>
+            <w:r>
+              <w:rPr>
+                <w:sz w:val="24"/>
+                <w:szCs w:val="24"/>
+              </w:rPr>
+              <w:t>Dashboard has different users’ roles</w:t>
+            </w:r>
+            <w:r>
+              <w:rPr>
+                <w:sz w:val="24"/>
+                <w:szCs w:val="24"/>
+              </w:rPr>
+              <w:t>.</w:t>
+            </w:r>
+            <w:r>
+              <w:rPr>
+                <w:sz w:val="24"/>
+                <w:szCs w:val="24"/>
+              </w:rPr>
+              <w:t>"</w:t>
+            </w:r>
+            <w:r>
+              <w:rPr>
+                <w:sz w:val="24"/>
+                <w:szCs w:val="24"/>
+              </w:rPr>
+              <w:t xml:space="preserve"> </w:t>
+            </w:r>
+            <w:r>
+              <w:rPr>
+                <w:b/>
+                <w:bCs/>
+                <w:sz w:val="24"/>
+                <w:szCs w:val="24"/>
+              </w:rPr>
+              <w:t>To</w:t>
+            </w:r>
+            <w:r>
+              <w:rPr>
+                <w:sz w:val="24"/>
+                <w:szCs w:val="24"/>
+              </w:rPr>
+              <w:t xml:space="preserve"> " </w:t>
+            </w:r>
+            <w:bookmarkStart w:id="24" w:name="_Hlk119010607"/>
+            <w:r>
+              <w:rPr>
+                <w:sz w:val="24"/>
+                <w:szCs w:val="24"/>
+              </w:rPr>
+              <w:t xml:space="preserve">Dashboard </w:t>
+            </w:r>
+            <w:r>
+              <w:rPr>
+                <w:sz w:val="24"/>
+                <w:szCs w:val="24"/>
+              </w:rPr>
+              <w:t>shall have</w:t>
+            </w:r>
+            <w:r>
+              <w:rPr>
+                <w:sz w:val="24"/>
+                <w:szCs w:val="24"/>
+              </w:rPr>
+              <w:t xml:space="preserve"> different users’ roles.</w:t>
+            </w:r>
+            <w:r>
+              <w:rPr>
+                <w:sz w:val="24"/>
+                <w:szCs w:val="24"/>
+              </w:rPr>
+              <w:t>"</w:t>
+            </w:r>
+          </w:p>
+          <w:bookmarkEnd w:id="24"/>
+          <w:p>
+            <w:pPr>
+              <w:numPr>
+                <w:ilvl w:val="0"/>
+                <w:numId w:val="3"/>
+              </w:numPr>
+              <w:rPr>
+                <w:sz w:val="24"/>
+                <w:szCs w:val="24"/>
+              </w:rPr>
+            </w:pPr>
+            <w:r>
+              <w:rPr>
+                <w:sz w:val="24"/>
+                <w:szCs w:val="24"/>
+              </w:rPr>
+              <w:t>"</w:t>
+            </w:r>
+            <w:r>
+              <w:rPr>
+                <w:sz w:val="24"/>
+                <w:szCs w:val="24"/>
+                <w:highlight w:val="white"/>
+              </w:rPr>
+              <w:t xml:space="preserve"> </w:t>
+            </w:r>
+            <w:r>
+              <w:rPr>
+                <w:sz w:val="24"/>
+                <w:szCs w:val="24"/>
+                <w:highlight w:val="white"/>
+              </w:rPr>
+              <w:t>Each Dashboard user has an account.</w:t>
+            </w:r>
+            <w:r>
+              <w:rPr>
+                <w:sz w:val="24"/>
+                <w:szCs w:val="24"/>
+              </w:rPr>
+              <w:t xml:space="preserve">" </w:t>
+            </w:r>
+            <w:r>
+              <w:rPr>
+                <w:b/>
+                <w:bCs/>
+                <w:sz w:val="24"/>
+                <w:szCs w:val="24"/>
+              </w:rPr>
+              <w:t>To</w:t>
+            </w:r>
+            <w:r>
+              <w:rPr>
+                <w:sz w:val="24"/>
+                <w:szCs w:val="24"/>
+              </w:rPr>
+              <w:t xml:space="preserve"> "</w:t>
+            </w:r>
+            <w:bookmarkStart w:id="25" w:name="_Hlk119010625"/>
+            <w:r>
+              <w:rPr>
+                <w:sz w:val="24"/>
+                <w:szCs w:val="24"/>
+                <w:highlight w:val="white"/>
+              </w:rPr>
+              <w:t>Dashboard</w:t>
+            </w:r>
+            <w:r>
+              <w:rPr>
+                <w:sz w:val="24"/>
+                <w:szCs w:val="24"/>
+                <w:highlight w:val="white"/>
+              </w:rPr>
+              <w:t xml:space="preserve"> shall </w:t>
+            </w:r>
+            <w:r>
+              <w:rPr>
+                <w:sz w:val="24"/>
+                <w:szCs w:val="24"/>
+              </w:rPr>
+              <w:t>var</w:t>
+            </w:r>
+            <w:r>
+              <w:rPr>
+                <w:sz w:val="24"/>
+                <w:szCs w:val="24"/>
+              </w:rPr>
+              <w:t>y</w:t>
+            </w:r>
+            <w:r>
+              <w:rPr>
+                <w:sz w:val="24"/>
+                <w:szCs w:val="24"/>
+              </w:rPr>
+              <w:t xml:space="preserve"> according to the user</w:t>
+            </w:r>
+            <w:r>
+              <w:rPr>
+                <w:sz w:val="24"/>
+                <w:szCs w:val="24"/>
+                <w:highlight w:val="white"/>
+              </w:rPr>
+              <w:t xml:space="preserve"> type</w:t>
+            </w:r>
+            <w:r>
+              <w:rPr>
+                <w:sz w:val="24"/>
+                <w:szCs w:val="24"/>
+                <w:highlight w:val="white"/>
+              </w:rPr>
+              <w:t>.</w:t>
+            </w:r>
+            <w:r>
+              <w:rPr>
+                <w:sz w:val="24"/>
+                <w:szCs w:val="24"/>
+              </w:rPr>
+              <w:t>"</w:t>
+            </w:r>
+          </w:p>
+          <w:bookmarkEnd w:id="25"/>
+          <w:p>
+            <w:pPr>
+              <w:numPr>
+                <w:ilvl w:val="0"/>
+                <w:numId w:val="3"/>
+              </w:numPr>
+              <w:rPr>
+                <w:sz w:val="24"/>
+                <w:szCs w:val="24"/>
+              </w:rPr>
+            </w:pPr>
+            <w:r>
+              <w:rPr>
+                <w:sz w:val="24"/>
+                <w:szCs w:val="24"/>
+              </w:rPr>
+              <w:t>"</w:t>
+            </w:r>
+            <w:r>
+              <w:rPr>
+                <w:sz w:val="24"/>
+                <w:szCs w:val="24"/>
+                <w:highlight w:val="white"/>
+              </w:rPr>
+              <w:t xml:space="preserve"> </w:t>
+            </w:r>
+            <w:r>
+              <w:rPr>
+                <w:sz w:val="24"/>
+                <w:szCs w:val="24"/>
+                <w:highlight w:val="white"/>
+              </w:rPr>
+              <w:t xml:space="preserve">Each Dashboard role has a </w:t>
+            </w:r>
+            <w:r>
+              <w:rPr>
+                <w:sz w:val="24"/>
+                <w:szCs w:val="24"/>
+                <w:highlight w:val="white"/>
+              </w:rPr>
+              <w:t>different permission</w:t>
+            </w:r>
+            <w:r>
+              <w:rPr>
+                <w:sz w:val="24"/>
+                <w:szCs w:val="24"/>
+                <w:highlight w:val="white"/>
+              </w:rPr>
+              <w:t>.</w:t>
+            </w:r>
+            <w:r>
+              <w:rPr>
+                <w:sz w:val="24"/>
+                <w:szCs w:val="24"/>
+              </w:rPr>
+              <w:t>"</w:t>
+            </w:r>
+          </w:p>
+          <w:p>
+            <w:pPr>
+              <w:ind w:left="720"/>
+              <w:rPr>
+                <w:sz w:val="24"/>
+                <w:szCs w:val="24"/>
+              </w:rPr>
+            </w:pPr>
+            <w:r>
+              <w:rPr>
+                <w:b/>
+                <w:bCs/>
+                <w:sz w:val="24"/>
+                <w:szCs w:val="24"/>
+              </w:rPr>
+              <w:t>To</w:t>
+            </w:r>
+            <w:r>
+              <w:rPr>
+                <w:sz w:val="24"/>
+                <w:szCs w:val="24"/>
+              </w:rPr>
+              <w:t xml:space="preserve"> "</w:t>
+            </w:r>
+            <w:bookmarkStart w:id="26" w:name="_Hlk119010645"/>
+            <w:r>
+              <w:rPr>
+                <w:sz w:val="24"/>
+                <w:szCs w:val="24"/>
+                <w:highlight w:val="white"/>
+              </w:rPr>
+              <w:t xml:space="preserve">Dashboard role </w:t>
+            </w:r>
+            <w:r>
+              <w:rPr>
+                <w:sz w:val="24"/>
+                <w:szCs w:val="24"/>
+                <w:highlight w:val="white"/>
+              </w:rPr>
+              <w:t>shall have</w:t>
+            </w:r>
+            <w:r>
+              <w:rPr>
+                <w:sz w:val="24"/>
+                <w:szCs w:val="24"/>
+                <w:highlight w:val="white"/>
+              </w:rPr>
+              <w:t xml:space="preserve"> different</w:t>
+            </w:r>
+            <w:r>
+              <w:rPr>
+                <w:sz w:val="24"/>
+                <w:szCs w:val="24"/>
+                <w:highlight w:val="white"/>
+              </w:rPr>
+              <w:t xml:space="preserve"> </w:t>
+            </w:r>
+            <w:r>
+              <w:rPr>
+                <w:sz w:val="24"/>
+                <w:szCs w:val="24"/>
+                <w:highlight w:val="white"/>
+              </w:rPr>
+              <w:t>permissions</w:t>
+            </w:r>
+            <w:bookmarkEnd w:id="26"/>
+            <w:r>
+              <w:rPr>
+                <w:sz w:val="24"/>
+                <w:szCs w:val="24"/>
+                <w:highlight w:val="white"/>
+              </w:rPr>
+              <w:t>.</w:t>
+            </w:r>
+            <w:r>
+              <w:rPr>
+                <w:sz w:val="24"/>
+                <w:szCs w:val="24"/>
+              </w:rPr>
+              <w:t>"</w:t>
+            </w:r>
+          </w:p>
+          <w:p>
+            <w:pPr>
+              <w:numPr>
+                <w:ilvl w:val="0"/>
+                <w:numId w:val="3"/>
+              </w:numPr>
+              <w:rPr>
+                <w:sz w:val="24"/>
+                <w:szCs w:val="24"/>
+              </w:rPr>
+            </w:pPr>
+            <w:r>
+              <w:rPr>
+                <w:sz w:val="24"/>
+                <w:szCs w:val="24"/>
+              </w:rPr>
+              <w:t xml:space="preserve">" </w:t>
+            </w:r>
+            <w:r>
+              <w:rPr>
+                <w:sz w:val="24"/>
+                <w:szCs w:val="24"/>
+              </w:rPr>
+              <w:t>Dashboard generates statistics and summar</w:t>
+            </w:r>
+            <w:r>
+              <w:rPr>
+                <w:sz w:val="24"/>
+                <w:szCs w:val="24"/>
+              </w:rPr>
+              <w:t>ies</w:t>
+            </w:r>
+            <w:r>
+              <w:rPr>
+                <w:sz w:val="24"/>
+                <w:szCs w:val="24"/>
+              </w:rPr>
+              <w:t xml:space="preserve"> about the website.</w:t>
+            </w:r>
+            <w:r>
+              <w:rPr>
+                <w:sz w:val="24"/>
+                <w:szCs w:val="24"/>
+              </w:rPr>
+              <w:t xml:space="preserve">" </w:t>
+            </w:r>
+            <w:r>
+              <w:rPr>
+                <w:b/>
+                <w:bCs/>
+                <w:sz w:val="24"/>
+                <w:szCs w:val="24"/>
+              </w:rPr>
+              <w:t xml:space="preserve">To </w:t>
+            </w:r>
+            <w:r>
+              <w:rPr>
+                <w:sz w:val="24"/>
+                <w:szCs w:val="24"/>
+              </w:rPr>
+              <w:t xml:space="preserve">" </w:t>
+            </w:r>
+            <w:bookmarkStart w:id="27" w:name="_Hlk119010677"/>
+            <w:r>
+              <w:rPr>
+                <w:sz w:val="24"/>
+                <w:szCs w:val="24"/>
+              </w:rPr>
+              <w:t xml:space="preserve">Dashboard </w:t>
+            </w:r>
+            <w:r>
+              <w:rPr>
+                <w:sz w:val="24"/>
+                <w:szCs w:val="24"/>
+              </w:rPr>
+              <w:t>shall generate</w:t>
+            </w:r>
+            <w:r>
+              <w:rPr>
+                <w:sz w:val="24"/>
+                <w:szCs w:val="24"/>
+              </w:rPr>
+              <w:t xml:space="preserve"> statistics and summary about the website</w:t>
+            </w:r>
+            <w:bookmarkEnd w:id="27"/>
+            <w:r>
+              <w:rPr>
+                <w:sz w:val="24"/>
+                <w:szCs w:val="24"/>
+              </w:rPr>
+              <w:t>.</w:t>
+            </w:r>
+            <w:r>
+              <w:rPr>
+                <w:sz w:val="24"/>
+                <w:szCs w:val="24"/>
+              </w:rPr>
+              <w:t>"</w:t>
+            </w:r>
+          </w:p>
+          <w:p>
+            <w:pPr>
+              <w:numPr>
+                <w:ilvl w:val="0"/>
+                <w:numId w:val="3"/>
+              </w:numPr>
+              <w:rPr>
+                <w:sz w:val="24"/>
+                <w:szCs w:val="24"/>
+                <w:highlight w:val="white"/>
+              </w:rPr>
+            </w:pPr>
+            <w:r>
+              <w:rPr>
+                <w:sz w:val="24"/>
+                <w:szCs w:val="24"/>
+              </w:rPr>
+              <w:t>"</w:t>
+            </w:r>
+            <w:r>
+              <w:rPr>
+                <w:sz w:val="24"/>
+                <w:szCs w:val="24"/>
+                <w:highlight w:val="white"/>
+              </w:rPr>
+              <w:t xml:space="preserve"> </w:t>
+            </w:r>
+            <w:r>
+              <w:rPr>
+                <w:sz w:val="24"/>
+                <w:szCs w:val="24"/>
+                <w:highlight w:val="white"/>
+              </w:rPr>
+              <w:t>Dashboard users can handle payment logs.</w:t>
+            </w:r>
+            <w:r>
+              <w:rPr>
+                <w:sz w:val="24"/>
+                <w:szCs w:val="24"/>
+              </w:rPr>
+              <w:t xml:space="preserve">"  </w:t>
+            </w:r>
+            <w:r>
+              <w:rPr>
+                <w:b/>
+                <w:bCs/>
+                <w:sz w:val="24"/>
+                <w:szCs w:val="24"/>
+              </w:rPr>
+              <w:t>To</w:t>
+            </w:r>
+            <w:r>
+              <w:rPr>
+                <w:sz w:val="24"/>
+                <w:szCs w:val="24"/>
+              </w:rPr>
+              <w:t xml:space="preserve"> </w:t>
+            </w:r>
+          </w:p>
+          <w:p>
+            <w:pPr>
+              <w:rPr>
+                <w:sz w:val="24"/>
+                <w:szCs w:val="24"/>
+                <w:highlight w:val="white"/>
+              </w:rPr>
+            </w:pPr>
+            <w:r>
+              <w:rPr>
+                <w:sz w:val="24"/>
+                <w:szCs w:val="24"/>
+              </w:rPr>
+              <w:t xml:space="preserve">           </w:t>
+            </w:r>
+            <w:bookmarkStart w:id="28" w:name="_Hlk119010732"/>
+            <w:r>
+              <w:rPr>
+                <w:sz w:val="24"/>
+                <w:szCs w:val="24"/>
+              </w:rPr>
+              <w:t>"</w:t>
+            </w:r>
+            <w:r>
+              <w:rPr>
+                <w:sz w:val="24"/>
+                <w:szCs w:val="24"/>
+                <w:highlight w:val="white"/>
+              </w:rPr>
+              <w:t xml:space="preserve"> </w:t>
+            </w:r>
+            <w:r>
+              <w:rPr>
+                <w:sz w:val="24"/>
+                <w:szCs w:val="24"/>
+              </w:rPr>
+              <w:t>User's</w:t>
+            </w:r>
+            <w:r>
+              <w:rPr>
+                <w:sz w:val="24"/>
+                <w:szCs w:val="24"/>
+                <w:highlight w:val="white"/>
+              </w:rPr>
+              <w:t xml:space="preserve"> Dashboard</w:t>
+            </w:r>
+            <w:r>
+              <w:rPr>
+                <w:sz w:val="24"/>
+                <w:szCs w:val="24"/>
+                <w:highlight w:val="white"/>
+              </w:rPr>
+              <w:t xml:space="preserve"> </w:t>
+            </w:r>
+            <w:r>
+              <w:rPr>
+                <w:sz w:val="24"/>
+                <w:szCs w:val="24"/>
+                <w:highlight w:val="white"/>
+              </w:rPr>
+              <w:t>shall</w:t>
+            </w:r>
+            <w:r>
+              <w:rPr>
+                <w:sz w:val="24"/>
+                <w:szCs w:val="24"/>
+                <w:highlight w:val="white"/>
+              </w:rPr>
+              <w:t xml:space="preserve"> handle payment logs.</w:t>
+            </w:r>
+            <w:bookmarkEnd w:id="28"/>
+            <w:r>
+              <w:rPr>
+                <w:sz w:val="24"/>
+                <w:szCs w:val="24"/>
+              </w:rPr>
+              <w:t>"</w:t>
+            </w:r>
+          </w:p>
+          <w:p>
+            <w:pPr>
+              <w:numPr>
+                <w:ilvl w:val="0"/>
+                <w:numId w:val="3"/>
+              </w:numPr>
+              <w:rPr>
+                <w:sz w:val="24"/>
+                <w:szCs w:val="24"/>
+              </w:rPr>
+            </w:pPr>
+            <w:r>
+              <w:rPr>
+                <w:sz w:val="24"/>
+                <w:szCs w:val="24"/>
+                <w:highlight w:val="white"/>
+              </w:rPr>
+              <w:t>"</w:t>
+            </w:r>
+            <w:r>
+              <w:rPr>
+                <w:sz w:val="24"/>
+                <w:szCs w:val="24"/>
+              </w:rPr>
+              <w:t xml:space="preserve"> User's</w:t>
+            </w:r>
+            <w:r>
+              <w:rPr>
+                <w:sz w:val="24"/>
+                <w:szCs w:val="24"/>
+              </w:rPr>
+              <w:t xml:space="preserve"> </w:t>
+            </w:r>
+            <w:r>
+              <w:rPr>
+                <w:sz w:val="24"/>
+                <w:szCs w:val="24"/>
+              </w:rPr>
+              <w:t xml:space="preserve">Dashboard </w:t>
+            </w:r>
+            <w:r>
+              <w:rPr>
+                <w:sz w:val="24"/>
+                <w:szCs w:val="24"/>
+              </w:rPr>
+              <w:t>can handle and keep track</w:t>
+            </w:r>
+            <w:r>
+              <w:rPr>
+                <w:sz w:val="24"/>
+                <w:szCs w:val="24"/>
+              </w:rPr>
+              <w:t>ing</w:t>
+            </w:r>
+            <w:r>
+              <w:rPr>
+                <w:sz w:val="24"/>
+                <w:szCs w:val="24"/>
+              </w:rPr>
+              <w:t xml:space="preserve"> customers.</w:t>
+            </w:r>
+            <w:r>
+              <w:rPr>
+                <w:sz w:val="24"/>
+                <w:szCs w:val="24"/>
+                <w:highlight w:val="white"/>
+              </w:rPr>
+              <w:t>"</w:t>
+            </w:r>
+            <w:r>
+              <w:rPr>
+                <w:sz w:val="24"/>
+                <w:szCs w:val="24"/>
+              </w:rPr>
+              <w:t xml:space="preserve"> </w:t>
+            </w:r>
+            <w:r>
+              <w:rPr>
+                <w:b/>
+                <w:bCs/>
+                <w:sz w:val="24"/>
+                <w:szCs w:val="24"/>
+              </w:rPr>
+              <w:t xml:space="preserve">To </w:t>
+            </w:r>
+            <w:r>
+              <w:rPr>
+                <w:sz w:val="24"/>
+                <w:szCs w:val="24"/>
+              </w:rPr>
+              <w:t xml:space="preserve">" </w:t>
+            </w:r>
+            <w:bookmarkStart w:id="29" w:name="_Hlk119010784"/>
+            <w:r>
+              <w:rPr>
+                <w:sz w:val="24"/>
+                <w:szCs w:val="24"/>
+              </w:rPr>
+              <w:t xml:space="preserve">Dashboard users </w:t>
+            </w:r>
+            <w:r>
+              <w:rPr>
+                <w:sz w:val="24"/>
+                <w:szCs w:val="24"/>
+              </w:rPr>
+              <w:t>shall</w:t>
+            </w:r>
+            <w:r>
+              <w:rPr>
+                <w:sz w:val="24"/>
+                <w:szCs w:val="24"/>
+              </w:rPr>
+              <w:t xml:space="preserve"> handle and keep track of customers.</w:t>
+            </w:r>
+            <w:bookmarkEnd w:id="29"/>
+            <w:r>
+              <w:rPr>
+                <w:sz w:val="24"/>
+                <w:szCs w:val="24"/>
+              </w:rPr>
+              <w:t>"</w:t>
+            </w:r>
+          </w:p>
+          <w:p>
+            <w:pPr>
+              <w:numPr>
+                <w:ilvl w:val="0"/>
+                <w:numId w:val="3"/>
+              </w:numPr>
+            </w:pPr>
+            <w:r>
+              <w:rPr>
+                <w:sz w:val="24"/>
+                <w:szCs w:val="24"/>
+              </w:rPr>
+              <w:t xml:space="preserve">" </w:t>
+            </w:r>
+            <w:r>
+              <w:rPr>
+                <w:sz w:val="24"/>
+                <w:szCs w:val="24"/>
+              </w:rPr>
+              <w:t>Dashboard admin can handle and keep track of dashboard users.</w:t>
+            </w:r>
+            <w:r>
+              <w:rPr>
+                <w:sz w:val="24"/>
+                <w:szCs w:val="24"/>
+              </w:rPr>
+              <w:t xml:space="preserve">" </w:t>
+            </w:r>
+            <w:r>
+              <w:rPr>
+                <w:b/>
+                <w:bCs/>
+                <w:sz w:val="24"/>
+                <w:szCs w:val="24"/>
+              </w:rPr>
+              <w:t>To</w:t>
+            </w:r>
+            <w:r>
+              <w:rPr>
+                <w:sz w:val="24"/>
+                <w:szCs w:val="24"/>
+              </w:rPr>
+              <w:t xml:space="preserve"> </w:t>
+            </w:r>
+            <w:bookmarkStart w:id="30" w:name="_Hlk119010799"/>
+            <w:r>
+              <w:rPr>
+                <w:sz w:val="24"/>
+                <w:szCs w:val="24"/>
+              </w:rPr>
+              <w:t>"</w:t>
+            </w:r>
+            <w:r>
+              <w:rPr>
+                <w:sz w:val="24"/>
+                <w:szCs w:val="24"/>
+              </w:rPr>
+              <w:t xml:space="preserve">Admin's Dashboard </w:t>
+            </w:r>
+            <w:r>
+              <w:rPr>
+                <w:sz w:val="24"/>
+                <w:szCs w:val="24"/>
+              </w:rPr>
+              <w:t>shall</w:t>
+            </w:r>
+            <w:r>
+              <w:rPr>
+                <w:sz w:val="24"/>
+                <w:szCs w:val="24"/>
+              </w:rPr>
+              <w:t xml:space="preserve"> handle and keep </w:t>
+            </w:r>
+            <w:r>
+              <w:rPr>
+                <w:sz w:val="24"/>
+                <w:szCs w:val="24"/>
+              </w:rPr>
+              <w:t>track</w:t>
+            </w:r>
+            <w:r>
+              <w:rPr>
+                <w:sz w:val="24"/>
+                <w:szCs w:val="24"/>
+              </w:rPr>
+              <w:t>ing</w:t>
+            </w:r>
+            <w:r>
+              <w:rPr>
+                <w:sz w:val="24"/>
+                <w:szCs w:val="24"/>
+              </w:rPr>
+              <w:t xml:space="preserve"> </w:t>
+            </w:r>
+            <w:r>
+              <w:rPr>
+                <w:sz w:val="24"/>
+                <w:szCs w:val="24"/>
+              </w:rPr>
+              <w:t>user's</w:t>
+            </w:r>
+            <w:r>
+              <w:rPr>
+                <w:sz w:val="24"/>
+                <w:szCs w:val="24"/>
+              </w:rPr>
+              <w:t xml:space="preserve"> dashboard</w:t>
+            </w:r>
+            <w:bookmarkEnd w:id="30"/>
+            <w:r>
+              <w:rPr>
+                <w:sz w:val="24"/>
+                <w:szCs w:val="24"/>
+              </w:rPr>
+              <w:t xml:space="preserve"> </w:t>
+            </w:r>
+            <w:r>
+              <w:rPr>
+                <w:sz w:val="24"/>
+                <w:szCs w:val="24"/>
+              </w:rPr>
+              <w:t>.</w:t>
+            </w:r>
+            <w:r>
+              <w:rPr>
+                <w:sz w:val="24"/>
+                <w:szCs w:val="24"/>
+              </w:rPr>
+              <w:t>"</w:t>
             </w:r>
           </w:p>
         </w:tc>
       </w:tr>
       <w:tr>
         <w:trPr>
-          <w:jc w:val="center"/>
+          <w:trHeight w:val="624"/>
         </w:trPr>
         <w:tc>
           <w:tcPr>
-            <w:tcW w:w="2850" w:type="dxa"/>
+            <w:tcW w:w="2759" w:type="dxa"/>
             <w:shd w:val="clear" w:color="auto" w:fill="3C78D8"/>
             <w:tcMar>
               <w:top w:w="100" w:type="dxa"/>
@@ -1558,21 +2764,20 @@
                 <w:color w:val="FFFFFF"/>
               </w:rPr>
             </w:pPr>
-            <w:bookmarkStart w:id="20" w:name="_6lv6iv85dm42" w:colFirst="0" w:colLast="0"/>
-            <w:bookmarkEnd w:id="20"/>
             <w:r>
               <w:rPr>
                 <w:rFonts w:ascii="Times New Roman" w:eastAsia="Times New Roman" w:hAnsi="Times New Roman" w:cs="Times New Roman"/>
                 <w:b/>
                 <w:color w:val="FFFFFF"/>
               </w:rPr>
+              <w:lastRenderedPageBreak/>
               <w:t>Reason for change</w:t>
             </w:r>
           </w:p>
         </w:tc>
         <w:tc>
           <w:tcPr>
-            <w:tcW w:w="6510" w:type="dxa"/>
+            <w:tcW w:w="7664" w:type="dxa"/>
             <w:shd w:val="clear" w:color="auto" w:fill="auto"/>
             <w:tcMar>
               <w:top w:w="100" w:type="dxa"/>
@@ -1597,17 +2802,23 @@
               <w:spacing w:line="240" w:lineRule="auto"/>
               <w:rPr>
                 <w:rFonts w:ascii="Times New Roman" w:eastAsia="Times New Roman" w:hAnsi="Times New Roman" w:cs="Times New Roman"/>
-              </w:rPr>
-            </w:pPr>
-            <w:r>
-              <w:rPr>
-                <w:rFonts w:ascii="Times New Roman" w:eastAsia="Times New Roman" w:hAnsi="Times New Roman" w:cs="Times New Roman"/>
+                <w:sz w:val="20"/>
+                <w:szCs w:val="20"/>
+              </w:rPr>
+            </w:pPr>
+            <w:r>
+              <w:rPr>
+                <w:rFonts w:ascii="Times New Roman" w:eastAsia="Times New Roman" w:hAnsi="Times New Roman" w:cs="Times New Roman"/>
+                <w:sz w:val="20"/>
+                <w:szCs w:val="20"/>
               </w:rPr>
               <w:t>Grammatical rules should be observed in the paragraph</w:t>
             </w:r>
             <w:r>
               <w:rPr>
                 <w:rFonts w:ascii="Times New Roman" w:eastAsia="Times New Roman" w:hAnsi="Times New Roman" w:cs="Times New Roman" w:hint="cs"/>
+                <w:sz w:val="20"/>
+                <w:szCs w:val="20"/>
                 <w:rtl/>
               </w:rPr>
               <w:t>‏</w:t>
@@ -1615,6 +2826,8 @@
             <w:r>
               <w:rPr>
                 <w:rFonts w:ascii="Times New Roman" w:eastAsia="Times New Roman" w:hAnsi="Times New Roman" w:cs="Times New Roman"/>
+                <w:sz w:val="20"/>
+                <w:szCs w:val="20"/>
               </w:rPr>
               <w:t>.</w:t>
             </w:r>
@@ -1623,11 +2836,11 @@
       </w:tr>
       <w:tr>
         <w:trPr>
-          <w:jc w:val="center"/>
+          <w:trHeight w:val="640"/>
         </w:trPr>
         <w:tc>
           <w:tcPr>
-            <w:tcW w:w="2850" w:type="dxa"/>
+            <w:tcW w:w="2759" w:type="dxa"/>
             <w:shd w:val="clear" w:color="auto" w:fill="3C78D8"/>
             <w:tcMar>
               <w:top w:w="100" w:type="dxa"/>
@@ -1647,8 +2860,8 @@
                 <w:color w:val="FFFFFF"/>
               </w:rPr>
             </w:pPr>
-            <w:bookmarkStart w:id="21" w:name="_x4liy9o2p3ys" w:colFirst="0" w:colLast="0"/>
-            <w:bookmarkEnd w:id="21"/>
+            <w:bookmarkStart w:id="31" w:name="_x4liy9o2p3ys" w:colFirst="0" w:colLast="0"/>
+            <w:bookmarkEnd w:id="31"/>
             <w:r>
               <w:rPr>
                 <w:rFonts w:ascii="Times New Roman" w:eastAsia="Times New Roman" w:hAnsi="Times New Roman" w:cs="Times New Roman"/>
@@ -1661,7 +2874,7 @@
         </w:tc>
         <w:tc>
           <w:tcPr>
-            <w:tcW w:w="6510" w:type="dxa"/>
+            <w:tcW w:w="7664" w:type="dxa"/>
             <w:shd w:val="clear" w:color="auto" w:fill="auto"/>
             <w:tcMar>
               <w:top w:w="100" w:type="dxa"/>
@@ -1705,11 +2918,11 @@
       </w:tr>
       <w:tr>
         <w:trPr>
-          <w:jc w:val="center"/>
+          <w:trHeight w:val="20"/>
         </w:trPr>
         <w:tc>
           <w:tcPr>
-            <w:tcW w:w="2850" w:type="dxa"/>
+            <w:tcW w:w="2759" w:type="dxa"/>
             <w:shd w:val="clear" w:color="auto" w:fill="3C78D8"/>
             <w:tcMar>
               <w:top w:w="100" w:type="dxa"/>
@@ -1729,8 +2942,8 @@
                 <w:color w:val="FFFFFF"/>
               </w:rPr>
             </w:pPr>
-            <w:bookmarkStart w:id="22" w:name="_8c98dxsx0ltb" w:colFirst="0" w:colLast="0"/>
-            <w:bookmarkEnd w:id="22"/>
+            <w:bookmarkStart w:id="32" w:name="_8c98dxsx0ltb" w:colFirst="0" w:colLast="0"/>
+            <w:bookmarkEnd w:id="32"/>
             <w:r>
               <w:rPr>
                 <w:rFonts w:ascii="Times New Roman" w:eastAsia="Times New Roman" w:hAnsi="Times New Roman" w:cs="Times New Roman"/>
@@ -1743,7 +2956,7 @@
         </w:tc>
         <w:tc>
           <w:tcPr>
-            <w:tcW w:w="6510" w:type="dxa"/>
+            <w:tcW w:w="7664" w:type="dxa"/>
             <w:shd w:val="clear" w:color="auto" w:fill="auto"/>
             <w:tcMar>
               <w:top w:w="100" w:type="dxa"/>
@@ -1783,10 +2996,8 @@
           <w:rFonts w:ascii="Times New Roman" w:eastAsia="Times New Roman" w:hAnsi="Times New Roman" w:cs="Times New Roman"/>
         </w:rPr>
       </w:pPr>
-      <w:bookmarkStart w:id="23" w:name="_bvhefdpi1111" w:colFirst="0" w:colLast="0"/>
-      <w:bookmarkStart w:id="24" w:name="_7hcckn24sglk" w:colFirst="0" w:colLast="0"/>
-      <w:bookmarkEnd w:id="23"/>
-      <w:bookmarkEnd w:id="24"/>
+      <w:bookmarkStart w:id="33" w:name="_6gxblcv5eyvt" w:colFirst="0" w:colLast="0"/>
+      <w:bookmarkEnd w:id="33"/>
     </w:p>
     <w:sectPr>
       <w:pgSz w:w="12240" w:h="15840"/>
@@ -1798,9 +3009,286 @@
 </w:document>
 </file>
 
+<file path=word/endnotes.xml><?xml version="1.0" encoding="utf-8"?>
+<w:endnotes xmlns:wpc="http://schemas.microsoft.com/office/word/2010/wordprocessingCanvas" xmlns:cx="http://schemas.microsoft.com/office/drawing/2014/chartex" xmlns:cx1="http://schemas.microsoft.com/office/drawing/2015/9/8/chartex" xmlns:cx2="http://schemas.microsoft.com/office/drawing/2015/10/21/chartex" xmlns:cx3="http://schemas.microsoft.com/office/drawing/2016/5/9/chartex" xmlns:cx4="http://schemas.microsoft.com/office/drawing/2016/5/10/chartex" xmlns:cx5="http://schemas.microsoft.com/office/drawing/2016/5/11/chartex" xmlns:cx6="http://schemas.microsoft.com/office/drawing/2016/5/12/chartex" xmlns:cx7="http://schemas.microsoft.com/office/drawing/2016/5/13/chartex" xmlns:cx8="http://schemas.microsoft.com/office/drawing/2016/5/14/chartex" xmlns:mc="http://schemas.openxmlformats.org/markup-compatibility/2006" xmlns:aink="http://schemas.microsoft.com/office/drawing/2016/ink" xmlns:am3d="http://schemas.microsoft.com/office/drawing/2017/model3d" xmlns:o="urn:schemas-microsoft-com:office:office" xmlns:oel="http://schemas.microsoft.com/office/2019/extlst" xmlns:r="http://schemas.openxmlformats.org/officeDocument/2006/relationships" xmlns:m="http://schemas.openxmlformats.org/officeDocument/2006/math" xmlns:v="urn:schemas-microsoft-com:vml" xmlns:wp14="http://schemas.microsoft.com/office/word/2010/wordprocessingDrawing" xmlns:wp="http://schemas.openxmlformats.org/drawingml/2006/wordprocessingDrawing" xmlns:w10="urn:schemas-microsoft-com:office:word" xmlns:w="http://schemas.openxmlformats.org/wordprocessingml/2006/main" xmlns:w14="http://schemas.microsoft.com/office/word/2010/wordml" xmlns:w15="http://schemas.microsoft.com/office/word/2012/wordml" xmlns:w16cex="http://schemas.microsoft.com/office/word/2018/wordml/cex" xmlns:w16cid="http://schemas.microsoft.com/office/word/2016/wordml/cid" xmlns:w16="http://schemas.microsoft.com/office/word/2018/wordml" xmlns:w16sdtdh="http://schemas.microsoft.com/office/word/2020/wordml/sdtdatahash" xmlns:w16se="http://schemas.microsoft.com/office/word/2015/wordml/symex" xmlns:wpg="http://schemas.microsoft.com/office/word/2010/wordprocessingGroup" xmlns:wpi="http://schemas.microsoft.com/office/word/2010/wordprocessingInk" xmlns:wne="http://schemas.microsoft.com/office/word/2006/wordml" xmlns:wps="http://schemas.microsoft.com/office/word/2010/wordprocessingShape" mc:Ignorable="w14 w15 w16se w16cid w16 w16cex w16sdtdh wp14">
+  <w:endnote w:type="separator" w:id="-1">
+    <w:p>
+      <w:pPr>
+        <w:spacing w:line="240" w:lineRule="auto"/>
+      </w:pPr>
+      <w:r>
+        <w:separator/>
+      </w:r>
+    </w:p>
+  </w:endnote>
+  <w:endnote w:type="continuationSeparator" w:id="0">
+    <w:p>
+      <w:pPr>
+        <w:spacing w:line="240" w:lineRule="auto"/>
+      </w:pPr>
+      <w:r>
+        <w:continuationSeparator/>
+      </w:r>
+    </w:p>
+  </w:endnote>
+</w:endnotes>
+</file>
+
+<file path=word/footnotes.xml><?xml version="1.0" encoding="utf-8"?>
+<w:footnotes xmlns:wpc="http://schemas.microsoft.com/office/word/2010/wordprocessingCanvas" xmlns:cx="http://schemas.microsoft.com/office/drawing/2014/chartex" xmlns:cx1="http://schemas.microsoft.com/office/drawing/2015/9/8/chartex" xmlns:cx2="http://schemas.microsoft.com/office/drawing/2015/10/21/chartex" xmlns:cx3="http://schemas.microsoft.com/office/drawing/2016/5/9/chartex" xmlns:cx4="http://schemas.microsoft.com/office/drawing/2016/5/10/chartex" xmlns:cx5="http://schemas.microsoft.com/office/drawing/2016/5/11/chartex" xmlns:cx6="http://schemas.microsoft.com/office/drawing/2016/5/12/chartex" xmlns:cx7="http://schemas.microsoft.com/office/drawing/2016/5/13/chartex" xmlns:cx8="http://schemas.microsoft.com/office/drawing/2016/5/14/chartex" xmlns:mc="http://schemas.openxmlformats.org/markup-compatibility/2006" xmlns:aink="http://schemas.microsoft.com/office/drawing/2016/ink" xmlns:am3d="http://schemas.microsoft.com/office/drawing/2017/model3d" xmlns:o="urn:schemas-microsoft-com:office:office" xmlns:oel="http://schemas.microsoft.com/office/2019/extlst" xmlns:r="http://schemas.openxmlformats.org/officeDocument/2006/relationships" xmlns:m="http://schemas.openxmlformats.org/officeDocument/2006/math" xmlns:v="urn:schemas-microsoft-com:vml" xmlns:wp14="http://schemas.microsoft.com/office/word/2010/wordprocessingDrawing" xmlns:wp="http://schemas.openxmlformats.org/drawingml/2006/wordprocessingDrawing" xmlns:w10="urn:schemas-microsoft-com:office:word" xmlns:w="http://schemas.openxmlformats.org/wordprocessingml/2006/main" xmlns:w14="http://schemas.microsoft.com/office/word/2010/wordml" xmlns:w15="http://schemas.microsoft.com/office/word/2012/wordml" xmlns:w16cex="http://schemas.microsoft.com/office/word/2018/wordml/cex" xmlns:w16cid="http://schemas.microsoft.com/office/word/2016/wordml/cid" xmlns:w16="http://schemas.microsoft.com/office/word/2018/wordml" xmlns:w16sdtdh="http://schemas.microsoft.com/office/word/2020/wordml/sdtdatahash" xmlns:w16se="http://schemas.microsoft.com/office/word/2015/wordml/symex" xmlns:wpg="http://schemas.microsoft.com/office/word/2010/wordprocessingGroup" xmlns:wpi="http://schemas.microsoft.com/office/word/2010/wordprocessingInk" xmlns:wne="http://schemas.microsoft.com/office/word/2006/wordml" xmlns:wps="http://schemas.microsoft.com/office/word/2010/wordprocessingShape" mc:Ignorable="w14 w15 w16se w16cid w16 w16cex w16sdtdh wp14">
+  <w:footnote w:type="separator" w:id="-1">
+    <w:p>
+      <w:pPr>
+        <w:spacing w:line="240" w:lineRule="auto"/>
+      </w:pPr>
+      <w:r>
+        <w:separator/>
+      </w:r>
+    </w:p>
+  </w:footnote>
+  <w:footnote w:type="continuationSeparator" w:id="0">
+    <w:p>
+      <w:pPr>
+        <w:spacing w:line="240" w:lineRule="auto"/>
+      </w:pPr>
+      <w:r>
+        <w:continuationSeparator/>
+      </w:r>
+    </w:p>
+  </w:footnote>
+</w:footnotes>
+</file>
+
 <file path=word/numbering.xml><?xml version="1.0" encoding="utf-8"?>
 <w:numbering xmlns:wpc="http://schemas.microsoft.com/office/word/2010/wordprocessingCanvas" xmlns:cx="http://schemas.microsoft.com/office/drawing/2014/chartex" xmlns:cx1="http://schemas.microsoft.com/office/drawing/2015/9/8/chartex" xmlns:cx2="http://schemas.microsoft.com/office/drawing/2015/10/21/chartex" xmlns:cx3="http://schemas.microsoft.com/office/drawing/2016/5/9/chartex" xmlns:cx4="http://schemas.microsoft.com/office/drawing/2016/5/10/chartex" xmlns:cx5="http://schemas.microsoft.com/office/drawing/2016/5/11/chartex" xmlns:cx6="http://schemas.microsoft.com/office/drawing/2016/5/12/chartex" xmlns:cx7="http://schemas.microsoft.com/office/drawing/2016/5/13/chartex" xmlns:cx8="http://schemas.microsoft.com/office/drawing/2016/5/14/chartex" xmlns:mc="http://schemas.openxmlformats.org/markup-compatibility/2006" xmlns:aink="http://schemas.microsoft.com/office/drawing/2016/ink" xmlns:am3d="http://schemas.microsoft.com/office/drawing/2017/model3d" xmlns:o="urn:schemas-microsoft-com:office:office" xmlns:oel="http://schemas.microsoft.com/office/2019/extlst" xmlns:r="http://schemas.openxmlformats.org/officeDocument/2006/relationships" xmlns:m="http://schemas.openxmlformats.org/officeDocument/2006/math" xmlns:v="urn:schemas-microsoft-com:vml" xmlns:wp14="http://schemas.microsoft.com/office/word/2010/wordprocessingDrawing" xmlns:wp="http://schemas.openxmlformats.org/drawingml/2006/wordprocessingDrawing" xmlns:w10="urn:schemas-microsoft-com:office:word" xmlns:w="http://schemas.openxmlformats.org/wordprocessingml/2006/main" xmlns:w14="http://schemas.microsoft.com/office/word/2010/wordml" xmlns:w15="http://schemas.microsoft.com/office/word/2012/wordml" xmlns:w16cex="http://schemas.microsoft.com/office/word/2018/wordml/cex" xmlns:w16cid="http://schemas.microsoft.com/office/word/2016/wordml/cid" xmlns:w16="http://schemas.microsoft.com/office/word/2018/wordml" xmlns:w16sdtdh="http://schemas.microsoft.com/office/word/2020/wordml/sdtdatahash" xmlns:w16se="http://schemas.microsoft.com/office/word/2015/wordml/symex" xmlns:wpg="http://schemas.microsoft.com/office/word/2010/wordprocessingGroup" xmlns:wpi="http://schemas.microsoft.com/office/word/2010/wordprocessingInk" xmlns:wne="http://schemas.microsoft.com/office/word/2006/wordml" xmlns:wps="http://schemas.microsoft.com/office/word/2010/wordprocessingShape" mc:Ignorable="w14 w15 w16se w16cid w16 w16cex w16sdtdh wp14">
   <w:abstractNum w:abstractNumId="0" w15:restartNumberingAfterBreak="0">
+    <w:nsid w:val="154C45F5"/>
+    <w:multiLevelType w:val="hybridMultilevel"/>
+    <w:tmpl w:val="F8AA5CE0"/>
+    <w:lvl w:ilvl="0" w:tplc="04090001">
+      <w:start w:val="1"/>
+      <w:numFmt w:val="bullet"/>
+      <w:lvlText w:val=""/>
+      <w:lvlJc w:val="left"/>
+      <w:pPr>
+        <w:ind w:left="720" w:hanging="360"/>
+      </w:pPr>
+      <w:rPr>
+        <w:rFonts w:ascii="Symbol" w:hAnsi="Symbol" w:hint="default"/>
+      </w:rPr>
+    </w:lvl>
+    <w:lvl w:ilvl="1" w:tplc="04090003" w:tentative="1">
+      <w:start w:val="1"/>
+      <w:numFmt w:val="bullet"/>
+      <w:lvlText w:val="o"/>
+      <w:lvlJc w:val="left"/>
+      <w:pPr>
+        <w:ind w:left="1440" w:hanging="360"/>
+      </w:pPr>
+      <w:rPr>
+        <w:rFonts w:ascii="Courier New" w:hAnsi="Courier New" w:cs="Courier New" w:hint="default"/>
+      </w:rPr>
+    </w:lvl>
+    <w:lvl w:ilvl="2" w:tplc="04090005" w:tentative="1">
+      <w:start w:val="1"/>
+      <w:numFmt w:val="bullet"/>
+      <w:lvlText w:val=""/>
+      <w:lvlJc w:val="left"/>
+      <w:pPr>
+        <w:ind w:left="2160" w:hanging="360"/>
+      </w:pPr>
+      <w:rPr>
+        <w:rFonts w:ascii="Wingdings" w:hAnsi="Wingdings" w:hint="default"/>
+      </w:rPr>
+    </w:lvl>
+    <w:lvl w:ilvl="3" w:tplc="04090001" w:tentative="1">
+      <w:start w:val="1"/>
+      <w:numFmt w:val="bullet"/>
+      <w:lvlText w:val=""/>
+      <w:lvlJc w:val="left"/>
+      <w:pPr>
+        <w:ind w:left="2880" w:hanging="360"/>
+      </w:pPr>
+      <w:rPr>
+        <w:rFonts w:ascii="Symbol" w:hAnsi="Symbol" w:hint="default"/>
+      </w:rPr>
+    </w:lvl>
+    <w:lvl w:ilvl="4" w:tplc="04090003" w:tentative="1">
+      <w:start w:val="1"/>
+      <w:numFmt w:val="bullet"/>
+      <w:lvlText w:val="o"/>
+      <w:lvlJc w:val="left"/>
+      <w:pPr>
+        <w:ind w:left="3600" w:hanging="360"/>
+      </w:pPr>
+      <w:rPr>
+        <w:rFonts w:ascii="Courier New" w:hAnsi="Courier New" w:cs="Courier New" w:hint="default"/>
+      </w:rPr>
+    </w:lvl>
+    <w:lvl w:ilvl="5" w:tplc="04090005" w:tentative="1">
+      <w:start w:val="1"/>
+      <w:numFmt w:val="bullet"/>
+      <w:lvlText w:val=""/>
+      <w:lvlJc w:val="left"/>
+      <w:pPr>
+        <w:ind w:left="4320" w:hanging="360"/>
+      </w:pPr>
+      <w:rPr>
+        <w:rFonts w:ascii="Wingdings" w:hAnsi="Wingdings" w:hint="default"/>
+      </w:rPr>
+    </w:lvl>
+    <w:lvl w:ilvl="6" w:tplc="04090001" w:tentative="1">
+      <w:start w:val="1"/>
+      <w:numFmt w:val="bullet"/>
+      <w:lvlText w:val=""/>
+      <w:lvlJc w:val="left"/>
+      <w:pPr>
+        <w:ind w:left="5040" w:hanging="360"/>
+      </w:pPr>
+      <w:rPr>
+        <w:rFonts w:ascii="Symbol" w:hAnsi="Symbol" w:hint="default"/>
+      </w:rPr>
+    </w:lvl>
+    <w:lvl w:ilvl="7" w:tplc="04090003" w:tentative="1">
+      <w:start w:val="1"/>
+      <w:numFmt w:val="bullet"/>
+      <w:lvlText w:val="o"/>
+      <w:lvlJc w:val="left"/>
+      <w:pPr>
+        <w:ind w:left="5760" w:hanging="360"/>
+      </w:pPr>
+      <w:rPr>
+        <w:rFonts w:ascii="Courier New" w:hAnsi="Courier New" w:cs="Courier New" w:hint="default"/>
+      </w:rPr>
+    </w:lvl>
+    <w:lvl w:ilvl="8" w:tplc="04090005" w:tentative="1">
+      <w:start w:val="1"/>
+      <w:numFmt w:val="bullet"/>
+      <w:lvlText w:val=""/>
+      <w:lvlJc w:val="left"/>
+      <w:pPr>
+        <w:ind w:left="6480" w:hanging="360"/>
+      </w:pPr>
+      <w:rPr>
+        <w:rFonts w:ascii="Wingdings" w:hAnsi="Wingdings" w:hint="default"/>
+      </w:rPr>
+    </w:lvl>
+  </w:abstractNum>
+  <w:abstractNum w:abstractNumId="1" w15:restartNumberingAfterBreak="0">
+    <w:nsid w:val="2B3A7CCC"/>
+    <w:multiLevelType w:val="multilevel"/>
+    <w:tmpl w:val="08261228"/>
+    <w:lvl w:ilvl="0">
+      <w:start w:val="1"/>
+      <w:numFmt w:val="bullet"/>
+      <w:lvlText w:val="●"/>
+      <w:lvlJc w:val="left"/>
+      <w:pPr>
+        <w:ind w:left="720" w:hanging="360"/>
+      </w:pPr>
+      <w:rPr>
+        <w:color w:val="000000"/>
+        <w:u w:val="none"/>
+      </w:rPr>
+    </w:lvl>
+    <w:lvl w:ilvl="1">
+      <w:start w:val="1"/>
+      <w:numFmt w:val="bullet"/>
+      <w:lvlText w:val="○"/>
+      <w:lvlJc w:val="left"/>
+      <w:pPr>
+        <w:ind w:left="1440" w:hanging="360"/>
+      </w:pPr>
+      <w:rPr>
+        <w:u w:val="none"/>
+      </w:rPr>
+    </w:lvl>
+    <w:lvl w:ilvl="2">
+      <w:start w:val="1"/>
+      <w:numFmt w:val="bullet"/>
+      <w:lvlText w:val="■"/>
+      <w:lvlJc w:val="left"/>
+      <w:pPr>
+        <w:ind w:left="2160" w:hanging="360"/>
+      </w:pPr>
+      <w:rPr>
+        <w:u w:val="none"/>
+      </w:rPr>
+    </w:lvl>
+    <w:lvl w:ilvl="3">
+      <w:start w:val="1"/>
+      <w:numFmt w:val="bullet"/>
+      <w:lvlText w:val="●"/>
+      <w:lvlJc w:val="left"/>
+      <w:pPr>
+        <w:ind w:left="2880" w:hanging="360"/>
+      </w:pPr>
+      <w:rPr>
+        <w:u w:val="none"/>
+      </w:rPr>
+    </w:lvl>
+    <w:lvl w:ilvl="4">
+      <w:start w:val="1"/>
+      <w:numFmt w:val="bullet"/>
+      <w:lvlText w:val="○"/>
+      <w:lvlJc w:val="left"/>
+      <w:pPr>
+        <w:ind w:left="3600" w:hanging="360"/>
+      </w:pPr>
+      <w:rPr>
+        <w:u w:val="none"/>
+      </w:rPr>
+    </w:lvl>
+    <w:lvl w:ilvl="5">
+      <w:start w:val="1"/>
+      <w:numFmt w:val="bullet"/>
+      <w:lvlText w:val="■"/>
+      <w:lvlJc w:val="left"/>
+      <w:pPr>
+        <w:ind w:left="4320" w:hanging="360"/>
+      </w:pPr>
+      <w:rPr>
+        <w:u w:val="none"/>
+      </w:rPr>
+    </w:lvl>
+    <w:lvl w:ilvl="6">
+      <w:start w:val="1"/>
+      <w:numFmt w:val="bullet"/>
+      <w:lvlText w:val="●"/>
+      <w:lvlJc w:val="left"/>
+      <w:pPr>
+        <w:ind w:left="5040" w:hanging="360"/>
+      </w:pPr>
+      <w:rPr>
+        <w:u w:val="none"/>
+      </w:rPr>
+    </w:lvl>
+    <w:lvl w:ilvl="7">
+      <w:start w:val="1"/>
+      <w:numFmt w:val="bullet"/>
+      <w:lvlText w:val="○"/>
+      <w:lvlJc w:val="left"/>
+      <w:pPr>
+        <w:ind w:left="5760" w:hanging="360"/>
+      </w:pPr>
+      <w:rPr>
+        <w:u w:val="none"/>
+      </w:rPr>
+    </w:lvl>
+    <w:lvl w:ilvl="8">
+      <w:start w:val="1"/>
+      <w:numFmt w:val="bullet"/>
+      <w:lvlText w:val="■"/>
+      <w:lvlJc w:val="left"/>
+      <w:pPr>
+        <w:ind w:left="6480" w:hanging="360"/>
+      </w:pPr>
+      <w:rPr>
+        <w:u w:val="none"/>
+      </w:rPr>
+    </w:lvl>
+  </w:abstractNum>
+  <w:abstractNum w:abstractNumId="2" w15:restartNumberingAfterBreak="0">
     <w:nsid w:val="309176CF"/>
     <w:multiLevelType w:val="hybridMultilevel"/>
     <w:tmpl w:val="8FB455DC"/>
@@ -1913,7 +3401,7 @@
       </w:rPr>
     </w:lvl>
   </w:abstractNum>
-  <w:abstractNum w:abstractNumId="1" w15:restartNumberingAfterBreak="0">
+  <w:abstractNum w:abstractNumId="3" w15:restartNumberingAfterBreak="0">
     <w:nsid w:val="6917633D"/>
     <w:multiLevelType w:val="hybridMultilevel"/>
     <w:tmpl w:val="CD106344"/>
@@ -2027,9 +3515,15 @@
     </w:lvl>
   </w:abstractNum>
   <w:num w:numId="1" w16cid:durableId="1046567030">
+    <w:abstractNumId w:val="3"/>
+  </w:num>
+  <w:num w:numId="2" w16cid:durableId="648444620">
+    <w:abstractNumId w:val="2"/>
+  </w:num>
+  <w:num w:numId="3" w16cid:durableId="1021201404">
     <w:abstractNumId w:val="1"/>
   </w:num>
-  <w:num w:numId="2" w16cid:durableId="648444620">
+  <w:num w:numId="4" w16cid:durableId="2122406871">
     <w:abstractNumId w:val="0"/>
   </w:num>
 </w:numbering>
@@ -2654,6 +4148,50 @@
       <w:contextualSpacing/>
     </w:pPr>
   </w:style>
+  <w:style w:type="paragraph" w:styleId="Header">
+    <w:name w:val="header"/>
+    <w:basedOn w:val="Normal"/>
+    <w:link w:val="HeaderChar"/>
+    <w:uiPriority w:val="99"/>
+    <w:unhideWhenUsed/>
+    <w:rsid w:val="00001FBB"/>
+    <w:pPr>
+      <w:tabs>
+        <w:tab w:val="center" w:pos="4153"/>
+        <w:tab w:val="right" w:pos="8306"/>
+      </w:tabs>
+      <w:spacing w:line="240" w:lineRule="auto"/>
+    </w:pPr>
+  </w:style>
+  <w:style w:type="character" w:customStyle="1" w:styleId="HeaderChar">
+    <w:name w:val="Header Char"/>
+    <w:basedOn w:val="DefaultParagraphFont"/>
+    <w:link w:val="Header"/>
+    <w:uiPriority w:val="99"/>
+    <w:rsid w:val="00001FBB"/>
+  </w:style>
+  <w:style w:type="paragraph" w:styleId="Footer">
+    <w:name w:val="footer"/>
+    <w:basedOn w:val="Normal"/>
+    <w:link w:val="FooterChar"/>
+    <w:uiPriority w:val="99"/>
+    <w:unhideWhenUsed/>
+    <w:rsid w:val="00001FBB"/>
+    <w:pPr>
+      <w:tabs>
+        <w:tab w:val="center" w:pos="4153"/>
+        <w:tab w:val="right" w:pos="8306"/>
+      </w:tabs>
+      <w:spacing w:line="240" w:lineRule="auto"/>
+    </w:pPr>
+  </w:style>
+  <w:style w:type="character" w:customStyle="1" w:styleId="FooterChar">
+    <w:name w:val="Footer Char"/>
+    <w:basedOn w:val="DefaultParagraphFont"/>
+    <w:link w:val="Footer"/>
+    <w:uiPriority w:val="99"/>
+    <w:rsid w:val="00001FBB"/>
+  </w:style>
 </w:styles>
 </file>
 

--- a/Change_Request_PO_SAG_WEB_CR_02.docx
+++ b/Change_Request_PO_SAG_WEB_CR_02.docx
@@ -957,7 +957,7 @@
                 <w:sz w:val="24"/>
                 <w:szCs w:val="24"/>
               </w:rPr>
-              <w:t>--</w:t>
+              <w:t>11/11/2022</w:t>
             </w:r>
           </w:p>
         </w:tc>
@@ -1175,7 +1175,67 @@
                 <w:sz w:val="24"/>
                 <w:szCs w:val="24"/>
               </w:rPr>
-              <w:t>--</w:t>
+              <w:t xml:space="preserve">Ammar </w:t>
+            </w:r>
+            <w:proofErr w:type="spellStart"/>
+            <w:r>
+              <w:rPr>
+                <w:rFonts w:ascii="Times New Roman" w:eastAsia="Times New Roman" w:hAnsi="Times New Roman" w:cs="Times New Roman"/>
+                <w:b/>
+                <w:sz w:val="24"/>
+                <w:szCs w:val="24"/>
+              </w:rPr>
+              <w:t>yasser</w:t>
+            </w:r>
+            <w:proofErr w:type="spellEnd"/>
+            <w:r>
+              <w:rPr>
+                <w:rFonts w:ascii="Times New Roman" w:eastAsia="Times New Roman" w:hAnsi="Times New Roman" w:cs="Times New Roman"/>
+                <w:b/>
+                <w:sz w:val="24"/>
+                <w:szCs w:val="24"/>
+              </w:rPr>
+              <w:t xml:space="preserve"> ,</w:t>
+            </w:r>
+          </w:p>
+          <w:p>
+            <w:pPr>
+              <w:widowControl w:val="0"/>
+              <w:pBdr>
+                <w:top w:val="nil"/>
+                <w:left w:val="nil"/>
+                <w:bottom w:val="nil"/>
+                <w:right w:val="nil"/>
+                <w:between w:val="nil"/>
+              </w:pBdr>
+              <w:spacing w:line="240" w:lineRule="auto"/>
+              <w:jc w:val="center"/>
+              <w:rPr>
+                <w:rFonts w:ascii="Times New Roman" w:eastAsia="Times New Roman" w:hAnsi="Times New Roman" w:cs="Times New Roman"/>
+                <w:b/>
+                <w:sz w:val="24"/>
+                <w:szCs w:val="24"/>
+              </w:rPr>
+            </w:pPr>
+            <w:proofErr w:type="spellStart"/>
+            <w:r>
+              <w:rPr>
+                <w:rFonts w:ascii="Times New Roman" w:eastAsia="Times New Roman" w:hAnsi="Times New Roman" w:cs="Times New Roman"/>
+                <w:b/>
+                <w:sz w:val="24"/>
+                <w:szCs w:val="24"/>
+              </w:rPr>
+              <w:t>Esraa</w:t>
+            </w:r>
+            <w:proofErr w:type="spellEnd"/>
+            <w:r>
+              <w:rPr>
+                <w:rFonts w:ascii="Times New Roman" w:eastAsia="Times New Roman" w:hAnsi="Times New Roman" w:cs="Times New Roman"/>
+                <w:b/>
+                <w:sz w:val="24"/>
+                <w:szCs w:val="24"/>
+              </w:rPr>
+              <w:t xml:space="preserve"> Abdelnaby</w:t>
             </w:r>
           </w:p>
         </w:tc>
@@ -1568,6 +1628,29 @@
                 <w:sz w:val="24"/>
                 <w:szCs w:val="24"/>
               </w:rPr>
+              <w:t xml:space="preserve">"Landing page shows features about the product." </w:t>
+            </w:r>
+            <w:r>
+              <w:rPr>
+                <w:b/>
+                <w:bCs/>
+                <w:sz w:val="24"/>
+                <w:szCs w:val="24"/>
+              </w:rPr>
+              <w:t>To</w:t>
+            </w:r>
+            <w:r>
+              <w:rPr>
+                <w:sz w:val="24"/>
+                <w:szCs w:val="24"/>
+              </w:rPr>
+              <w:t xml:space="preserve"> </w:t>
+            </w:r>
+            <w:r>
+              <w:rPr>
+                <w:sz w:val="24"/>
+                <w:szCs w:val="24"/>
+              </w:rPr>
               <w:t>"</w:t>
             </w:r>
             <w:r>
@@ -1575,23 +1658,22 @@
                 <w:sz w:val="24"/>
                 <w:szCs w:val="24"/>
               </w:rPr>
-              <w:t>Landing page shows features about the product.</w:t>
-            </w:r>
-            <w:r>
-              <w:rPr>
-                <w:sz w:val="24"/>
-                <w:szCs w:val="24"/>
-              </w:rPr>
-              <w:t xml:space="preserve">" </w:t>
-            </w:r>
-            <w:r>
-              <w:rPr>
-                <w:b/>
-                <w:bCs/>
-                <w:sz w:val="24"/>
-                <w:szCs w:val="24"/>
-              </w:rPr>
-              <w:t>To</w:t>
+              <w:t xml:space="preserve">The </w:t>
+            </w:r>
+            <w:r>
+              <w:rPr>
+                <w:sz w:val="24"/>
+                <w:szCs w:val="24"/>
+              </w:rPr>
+              <w:t xml:space="preserve">Landing </w:t>
+            </w:r>
+            <w:bookmarkStart w:id="20" w:name="_Hlk119010542"/>
+            <w:r>
+              <w:rPr>
+                <w:sz w:val="24"/>
+                <w:szCs w:val="24"/>
+              </w:rPr>
+              <w:t>page shall be</w:t>
             </w:r>
             <w:r>
               <w:rPr>
@@ -1605,64 +1687,7 @@
                 <w:sz w:val="24"/>
                 <w:szCs w:val="24"/>
               </w:rPr>
-              <w:t>"</w:t>
-            </w:r>
-            <w:r>
-              <w:rPr>
-                <w:sz w:val="24"/>
-                <w:szCs w:val="24"/>
-              </w:rPr>
-              <w:t xml:space="preserve">The </w:t>
-            </w:r>
-            <w:r>
-              <w:rPr>
-                <w:sz w:val="24"/>
-                <w:szCs w:val="24"/>
-              </w:rPr>
-              <w:t xml:space="preserve">Landing </w:t>
-            </w:r>
-            <w:bookmarkStart w:id="20" w:name="_Hlk119010542"/>
-            <w:r>
-              <w:rPr>
-                <w:sz w:val="24"/>
-                <w:szCs w:val="24"/>
-              </w:rPr>
-              <w:t xml:space="preserve">page </w:t>
-            </w:r>
-            <w:r>
-              <w:rPr>
-                <w:sz w:val="24"/>
-                <w:szCs w:val="24"/>
-              </w:rPr>
-              <w:t>shall be</w:t>
-            </w:r>
-            <w:r>
-              <w:rPr>
-                <w:sz w:val="24"/>
-                <w:szCs w:val="24"/>
-              </w:rPr>
-              <w:t xml:space="preserve"> </w:t>
-            </w:r>
-            <w:r>
-              <w:rPr>
-                <w:sz w:val="24"/>
-                <w:szCs w:val="24"/>
-              </w:rPr>
-              <w:t>shown</w:t>
-            </w:r>
-            <w:r>
-              <w:rPr>
-                <w:sz w:val="24"/>
-                <w:szCs w:val="24"/>
-              </w:rPr>
-              <w:t xml:space="preserve"> features about the product.</w:t>
-            </w:r>
-            <w:r>
-              <w:rPr>
-                <w:sz w:val="24"/>
-                <w:szCs w:val="24"/>
-              </w:rPr>
-              <w:t>"</w:t>
+              <w:t>shown features about the product."</w:t>
             </w:r>
             <w:bookmarkEnd w:id="20"/>
           </w:p>
@@ -1684,21 +1709,7 @@
                 <w:sz w:val="24"/>
                 <w:szCs w:val="24"/>
               </w:rPr>
-              <w:t>"</w:t>
-            </w:r>
-            <w:r>
-              <w:rPr>
-                <w:sz w:val="24"/>
-                <w:szCs w:val="24"/>
-              </w:rPr>
-              <w:t>Place and track order</w:t>
-            </w:r>
-            <w:r>
-              <w:rPr>
-                <w:sz w:val="24"/>
-                <w:szCs w:val="24"/>
-              </w:rPr>
-              <w:t xml:space="preserve">." </w:t>
+              <w:t xml:space="preserve">"Place and track order." </w:t>
             </w:r>
             <w:r>
               <w:rPr>
@@ -1742,21 +1753,7 @@
                 <w:sz w:val="24"/>
                 <w:szCs w:val="24"/>
               </w:rPr>
-              <w:t>"</w:t>
-            </w:r>
-            <w:r>
-              <w:rPr>
-                <w:sz w:val="24"/>
-                <w:szCs w:val="24"/>
-              </w:rPr>
-              <w:t>User has an account.</w:t>
-            </w:r>
-            <w:r>
-              <w:rPr>
-                <w:sz w:val="24"/>
-                <w:szCs w:val="24"/>
-              </w:rPr>
-              <w:t xml:space="preserve">" </w:t>
+              <w:t xml:space="preserve">"User has an account." </w:t>
             </w:r>
             <w:r>
               <w:rPr>
@@ -1780,21 +1777,7 @@
                 <w:sz w:val="24"/>
                 <w:szCs w:val="24"/>
               </w:rPr>
-              <w:t xml:space="preserve">User </w:t>
-            </w:r>
-            <w:r>
-              <w:rPr>
-                <w:sz w:val="24"/>
-                <w:szCs w:val="24"/>
-              </w:rPr>
-              <w:t>shall have</w:t>
-            </w:r>
-            <w:r>
-              <w:rPr>
-                <w:sz w:val="24"/>
-                <w:szCs w:val="24"/>
-              </w:rPr>
-              <w:t xml:space="preserve"> an account</w:t>
+              <w:t>User shall have an account</w:t>
             </w:r>
             <w:bookmarkEnd w:id="22"/>
             <w:r>
@@ -1821,21 +1804,7 @@
                 <w:sz w:val="24"/>
                 <w:szCs w:val="24"/>
               </w:rPr>
-              <w:t>"</w:t>
-            </w:r>
-            <w:r>
-              <w:rPr>
-                <w:sz w:val="24"/>
-                <w:szCs w:val="24"/>
-              </w:rPr>
-              <w:t>Users can send feedback and report technical issues.</w:t>
-            </w:r>
-            <w:r>
-              <w:rPr>
-                <w:sz w:val="24"/>
-                <w:szCs w:val="24"/>
-              </w:rPr>
-              <w:t xml:space="preserve">" </w:t>
+              <w:t xml:space="preserve">"Users can send feedback and report technical issues." </w:t>
             </w:r>
             <w:r>
               <w:rPr>
@@ -1859,28 +1828,7 @@
                 <w:sz w:val="24"/>
                 <w:szCs w:val="24"/>
               </w:rPr>
-              <w:t xml:space="preserve">Users </w:t>
-            </w:r>
-            <w:r>
-              <w:rPr>
-                <w:sz w:val="24"/>
-                <w:szCs w:val="24"/>
-              </w:rPr>
-              <w:t>shall</w:t>
-            </w:r>
-            <w:r>
-              <w:rPr>
-                <w:sz w:val="24"/>
-                <w:szCs w:val="24"/>
-              </w:rPr>
-              <w:t xml:space="preserve"> send feedback and report technical issues.</w:t>
-            </w:r>
-            <w:r>
-              <w:rPr>
-                <w:sz w:val="24"/>
-                <w:szCs w:val="24"/>
-              </w:rPr>
-              <w:t>"</w:t>
+              <w:t>Users shall send feedback and report technical issues."</w:t>
             </w:r>
             <w:bookmarkEnd w:id="23"/>
           </w:p>
@@ -1907,38 +1855,24 @@
                 <w:sz w:val="24"/>
                 <w:szCs w:val="24"/>
               </w:rPr>
+              <w:t xml:space="preserve"> Dashboard has different users’ roles.</w:t>
+            </w:r>
+            <w:r>
+              <w:rPr>
+                <w:sz w:val="24"/>
+                <w:szCs w:val="24"/>
+              </w:rPr>
+              <w:t>"</w:t>
+            </w:r>
+            <w:r>
+              <w:rPr>
+                <w:sz w:val="24"/>
+                <w:szCs w:val="24"/>
+              </w:rPr>
               <w:t xml:space="preserve"> </w:t>
             </w:r>
             <w:r>
               <w:rPr>
-                <w:sz w:val="24"/>
-                <w:szCs w:val="24"/>
-              </w:rPr>
-              <w:t>Dashboard has different users’ roles</w:t>
-            </w:r>
-            <w:r>
-              <w:rPr>
-                <w:sz w:val="24"/>
-                <w:szCs w:val="24"/>
-              </w:rPr>
-              <w:t>.</w:t>
-            </w:r>
-            <w:r>
-              <w:rPr>
-                <w:sz w:val="24"/>
-                <w:szCs w:val="24"/>
-              </w:rPr>
-              <w:t>"</w:t>
-            </w:r>
-            <w:r>
-              <w:rPr>
-                <w:sz w:val="24"/>
-                <w:szCs w:val="24"/>
-              </w:rPr>
-              <w:t xml:space="preserve"> </w:t>
-            </w:r>
-            <w:r>
-              <w:rPr>
                 <w:b/>
                 <w:bCs/>
                 <w:sz w:val="24"/>
@@ -1959,28 +1893,7 @@
                 <w:sz w:val="24"/>
                 <w:szCs w:val="24"/>
               </w:rPr>
-              <w:t xml:space="preserve">Dashboard </w:t>
-            </w:r>
-            <w:r>
-              <w:rPr>
-                <w:sz w:val="24"/>
-                <w:szCs w:val="24"/>
-              </w:rPr>
-              <w:t>shall have</w:t>
-            </w:r>
-            <w:r>
-              <w:rPr>
-                <w:sz w:val="24"/>
-                <w:szCs w:val="24"/>
-              </w:rPr>
-              <w:t xml:space="preserve"> different users’ roles.</w:t>
-            </w:r>
-            <w:r>
-              <w:rPr>
-                <w:sz w:val="24"/>
-                <w:szCs w:val="24"/>
-              </w:rPr>
-              <w:t>"</w:t>
+              <w:t>Dashboard shall have different users’ roles."</w:t>
             </w:r>
           </w:p>
           <w:bookmarkEnd w:id="24"/>
@@ -2008,55 +1921,39 @@
                 <w:szCs w:val="24"/>
                 <w:highlight w:val="white"/>
               </w:rPr>
-              <w:t xml:space="preserve"> </w:t>
-            </w:r>
+              <w:t xml:space="preserve"> Each Dashboard user has an account.</w:t>
+            </w:r>
+            <w:r>
+              <w:rPr>
+                <w:sz w:val="24"/>
+                <w:szCs w:val="24"/>
+              </w:rPr>
+              <w:t xml:space="preserve">" </w:t>
+            </w:r>
+            <w:r>
+              <w:rPr>
+                <w:b/>
+                <w:bCs/>
+                <w:sz w:val="24"/>
+                <w:szCs w:val="24"/>
+              </w:rPr>
+              <w:t>To</w:t>
+            </w:r>
+            <w:r>
+              <w:rPr>
+                <w:sz w:val="24"/>
+                <w:szCs w:val="24"/>
+              </w:rPr>
+              <w:t xml:space="preserve"> "</w:t>
+            </w:r>
+            <w:bookmarkStart w:id="25" w:name="_Hlk119010625"/>
             <w:r>
               <w:rPr>
                 <w:sz w:val="24"/>
                 <w:szCs w:val="24"/>
                 <w:highlight w:val="white"/>
               </w:rPr>
-              <w:t>Each Dashboard user has an account.</w:t>
-            </w:r>
-            <w:r>
-              <w:rPr>
-                <w:sz w:val="24"/>
-                <w:szCs w:val="24"/>
-              </w:rPr>
-              <w:t xml:space="preserve">" </w:t>
-            </w:r>
-            <w:r>
-              <w:rPr>
-                <w:b/>
-                <w:bCs/>
-                <w:sz w:val="24"/>
-                <w:szCs w:val="24"/>
-              </w:rPr>
-              <w:t>To</w:t>
-            </w:r>
-            <w:r>
-              <w:rPr>
-                <w:sz w:val="24"/>
-                <w:szCs w:val="24"/>
-              </w:rPr>
-              <w:t xml:space="preserve"> "</w:t>
-            </w:r>
-            <w:bookmarkStart w:id="25" w:name="_Hlk119010625"/>
-            <w:r>
-              <w:rPr>
-                <w:sz w:val="24"/>
-                <w:szCs w:val="24"/>
-                <w:highlight w:val="white"/>
-              </w:rPr>
-              <w:t>Dashboard</w:t>
-            </w:r>
-            <w:r>
-              <w:rPr>
-                <w:sz w:val="24"/>
-                <w:szCs w:val="24"/>
-                <w:highlight w:val="white"/>
-              </w:rPr>
-              <w:t xml:space="preserve"> shall </w:t>
+              <w:t xml:space="preserve">Dashboard shall </w:t>
             </w:r>
             <w:r>
               <w:rPr>
@@ -2128,104 +2025,48 @@
                 <w:szCs w:val="24"/>
                 <w:highlight w:val="white"/>
               </w:rPr>
-              <w:t xml:space="preserve"> </w:t>
-            </w:r>
+              <w:t xml:space="preserve"> Each Dashboard role has a different permission.</w:t>
+            </w:r>
+            <w:r>
+              <w:rPr>
+                <w:sz w:val="24"/>
+                <w:szCs w:val="24"/>
+              </w:rPr>
+              <w:t>"</w:t>
+            </w:r>
+          </w:p>
+          <w:p>
+            <w:pPr>
+              <w:ind w:left="720"/>
+              <w:rPr>
+                <w:sz w:val="24"/>
+                <w:szCs w:val="24"/>
+              </w:rPr>
+            </w:pPr>
+            <w:r>
+              <w:rPr>
+                <w:b/>
+                <w:bCs/>
+                <w:sz w:val="24"/>
+                <w:szCs w:val="24"/>
+              </w:rPr>
+              <w:t>To</w:t>
+            </w:r>
+            <w:r>
+              <w:rPr>
+                <w:sz w:val="24"/>
+                <w:szCs w:val="24"/>
+              </w:rPr>
+              <w:t xml:space="preserve"> "</w:t>
+            </w:r>
+            <w:bookmarkStart w:id="26" w:name="_Hlk119010645"/>
             <w:r>
               <w:rPr>
                 <w:sz w:val="24"/>
                 <w:szCs w:val="24"/>
                 <w:highlight w:val="white"/>
               </w:rPr>
-              <w:t xml:space="preserve">Each Dashboard role has a </w:t>
-            </w:r>
-            <w:r>
-              <w:rPr>
-                <w:sz w:val="24"/>
-                <w:szCs w:val="24"/>
-                <w:highlight w:val="white"/>
-              </w:rPr>
-              <w:t>different permission</w:t>
-            </w:r>
-            <w:r>
-              <w:rPr>
-                <w:sz w:val="24"/>
-                <w:szCs w:val="24"/>
-                <w:highlight w:val="white"/>
-              </w:rPr>
-              <w:t>.</w:t>
-            </w:r>
-            <w:r>
-              <w:rPr>
-                <w:sz w:val="24"/>
-                <w:szCs w:val="24"/>
-              </w:rPr>
-              <w:t>"</w:t>
-            </w:r>
-          </w:p>
-          <w:p>
-            <w:pPr>
-              <w:ind w:left="720"/>
-              <w:rPr>
-                <w:sz w:val="24"/>
-                <w:szCs w:val="24"/>
-              </w:rPr>
-            </w:pPr>
-            <w:r>
-              <w:rPr>
-                <w:b/>
-                <w:bCs/>
-                <w:sz w:val="24"/>
-                <w:szCs w:val="24"/>
-              </w:rPr>
-              <w:t>To</w:t>
-            </w:r>
-            <w:r>
-              <w:rPr>
-                <w:sz w:val="24"/>
-                <w:szCs w:val="24"/>
-              </w:rPr>
-              <w:t xml:space="preserve"> "</w:t>
-            </w:r>
-            <w:bookmarkStart w:id="26" w:name="_Hlk119010645"/>
-            <w:r>
-              <w:rPr>
-                <w:sz w:val="24"/>
-                <w:szCs w:val="24"/>
-                <w:highlight w:val="white"/>
-              </w:rPr>
-              <w:t xml:space="preserve">Dashboard role </w:t>
-            </w:r>
-            <w:r>
-              <w:rPr>
-                <w:sz w:val="24"/>
-                <w:szCs w:val="24"/>
-                <w:highlight w:val="white"/>
-              </w:rPr>
-              <w:t>shall have</w:t>
-            </w:r>
-            <w:r>
-              <w:rPr>
-                <w:sz w:val="24"/>
-                <w:szCs w:val="24"/>
-                <w:highlight w:val="white"/>
-              </w:rPr>
-              <w:t xml:space="preserve"> different</w:t>
-            </w:r>
-            <w:r>
-              <w:rPr>
-                <w:sz w:val="24"/>
-                <w:szCs w:val="24"/>
-                <w:highlight w:val="white"/>
-              </w:rPr>
-              <w:t xml:space="preserve"> </w:t>
-            </w:r>
-            <w:r>
-              <w:rPr>
-                <w:sz w:val="24"/>
-                <w:szCs w:val="24"/>
-                <w:highlight w:val="white"/>
-              </w:rPr>
-              <w:t>permissions</w:t>
+              <w:t>Dashboard role shall have different permissions</w:t>
             </w:r>
             <w:bookmarkEnd w:id="26"/>
             <w:r>
@@ -2260,73 +2101,45 @@
                 <w:sz w:val="24"/>
                 <w:szCs w:val="24"/>
               </w:rPr>
+              <w:t>" Dashboard generates statistics and summar</w:t>
+            </w:r>
+            <w:r>
+              <w:rPr>
+                <w:sz w:val="24"/>
+                <w:szCs w:val="24"/>
+              </w:rPr>
+              <w:t>ies</w:t>
+            </w:r>
+            <w:r>
+              <w:rPr>
+                <w:sz w:val="24"/>
+                <w:szCs w:val="24"/>
+              </w:rPr>
+              <w:t xml:space="preserve"> about the website." </w:t>
+            </w:r>
+            <w:r>
+              <w:rPr>
+                <w:b/>
+                <w:bCs/>
+                <w:sz w:val="24"/>
+                <w:szCs w:val="24"/>
+              </w:rPr>
+              <w:t xml:space="preserve">To </w:t>
+            </w:r>
+            <w:r>
+              <w:rPr>
+                <w:sz w:val="24"/>
+                <w:szCs w:val="24"/>
+              </w:rPr>
               <w:t xml:space="preserve">" </w:t>
             </w:r>
-            <w:r>
-              <w:rPr>
-                <w:sz w:val="24"/>
-                <w:szCs w:val="24"/>
-              </w:rPr>
-              <w:t>Dashboard generates statistics and summar</w:t>
-            </w:r>
-            <w:r>
-              <w:rPr>
-                <w:sz w:val="24"/>
-                <w:szCs w:val="24"/>
-              </w:rPr>
-              <w:t>ies</w:t>
-            </w:r>
-            <w:r>
-              <w:rPr>
-                <w:sz w:val="24"/>
-                <w:szCs w:val="24"/>
-              </w:rPr>
-              <w:t xml:space="preserve"> about the website.</w:t>
-            </w:r>
-            <w:r>
-              <w:rPr>
-                <w:sz w:val="24"/>
-                <w:szCs w:val="24"/>
-              </w:rPr>
-              <w:t xml:space="preserve">" </w:t>
-            </w:r>
-            <w:r>
-              <w:rPr>
-                <w:b/>
-                <w:bCs/>
-                <w:sz w:val="24"/>
-                <w:szCs w:val="24"/>
-              </w:rPr>
-              <w:t xml:space="preserve">To </w:t>
-            </w:r>
-            <w:r>
-              <w:rPr>
-                <w:sz w:val="24"/>
-                <w:szCs w:val="24"/>
-              </w:rPr>
-              <w:t xml:space="preserve">" </w:t>
-            </w:r>
             <w:bookmarkStart w:id="27" w:name="_Hlk119010677"/>
             <w:r>
               <w:rPr>
                 <w:sz w:val="24"/>
                 <w:szCs w:val="24"/>
               </w:rPr>
-              <w:t xml:space="preserve">Dashboard </w:t>
-            </w:r>
-            <w:r>
-              <w:rPr>
-                <w:sz w:val="24"/>
-                <w:szCs w:val="24"/>
-              </w:rPr>
-              <w:t>shall generate</w:t>
-            </w:r>
-            <w:r>
-              <w:rPr>
-                <w:sz w:val="24"/>
-                <w:szCs w:val="24"/>
-              </w:rPr>
-              <w:t xml:space="preserve"> statistics and summary about the website</w:t>
+              <w:t>Dashboard shall generate statistics and summary about the website</w:t>
             </w:r>
             <w:bookmarkEnd w:id="27"/>
             <w:r>
@@ -2334,14 +2147,7 @@
                 <w:sz w:val="24"/>
                 <w:szCs w:val="24"/>
               </w:rPr>
-              <w:t>.</w:t>
-            </w:r>
-            <w:r>
-              <w:rPr>
-                <w:sz w:val="24"/>
-                <w:szCs w:val="24"/>
-              </w:rPr>
-              <w:t>"</w:t>
+              <w:t>."</w:t>
             </w:r>
           </w:p>
           <w:p>
@@ -2369,62 +2175,77 @@
                 <w:szCs w:val="24"/>
                 <w:highlight w:val="white"/>
               </w:rPr>
+              <w:t xml:space="preserve"> Dashboard users can handle payment logs.</w:t>
+            </w:r>
+            <w:r>
+              <w:rPr>
+                <w:sz w:val="24"/>
+                <w:szCs w:val="24"/>
+              </w:rPr>
+              <w:t xml:space="preserve">"  </w:t>
+            </w:r>
+            <w:r>
+              <w:rPr>
+                <w:b/>
+                <w:bCs/>
+                <w:sz w:val="24"/>
+                <w:szCs w:val="24"/>
+              </w:rPr>
+              <w:t>To</w:t>
+            </w:r>
+            <w:r>
+              <w:rPr>
+                <w:sz w:val="24"/>
+                <w:szCs w:val="24"/>
+              </w:rPr>
               <w:t xml:space="preserve"> </w:t>
             </w:r>
-            <w:r>
+          </w:p>
+          <w:p>
+            <w:pPr>
               <w:rPr>
                 <w:sz w:val="24"/>
                 <w:szCs w:val="24"/>
                 <w:highlight w:val="white"/>
               </w:rPr>
-              <w:t>Dashboard users can handle payment logs.</w:t>
-            </w:r>
-            <w:r>
-              <w:rPr>
-                <w:sz w:val="24"/>
-                <w:szCs w:val="24"/>
-              </w:rPr>
-              <w:t xml:space="preserve">"  </w:t>
-            </w:r>
-            <w:r>
-              <w:rPr>
-                <w:b/>
-                <w:bCs/>
-                <w:sz w:val="24"/>
-                <w:szCs w:val="24"/>
-              </w:rPr>
-              <w:t>To</w:t>
-            </w:r>
-            <w:r>
-              <w:rPr>
-                <w:sz w:val="24"/>
-                <w:szCs w:val="24"/>
+            </w:pPr>
+            <w:r>
+              <w:rPr>
+                <w:sz w:val="24"/>
+                <w:szCs w:val="24"/>
+              </w:rPr>
+              <w:t xml:space="preserve">           </w:t>
+            </w:r>
+            <w:bookmarkStart w:id="28" w:name="_Hlk119010732"/>
+            <w:r>
+              <w:rPr>
+                <w:sz w:val="24"/>
+                <w:szCs w:val="24"/>
+              </w:rPr>
+              <w:t>"</w:t>
+            </w:r>
+            <w:r>
+              <w:rPr>
+                <w:sz w:val="24"/>
+                <w:szCs w:val="24"/>
+                <w:highlight w:val="white"/>
               </w:rPr>
               <w:t xml:space="preserve"> </w:t>
             </w:r>
-          </w:p>
-          <w:p>
-            <w:pPr>
+            <w:r>
+              <w:rPr>
+                <w:sz w:val="24"/>
+                <w:szCs w:val="24"/>
+              </w:rPr>
+              <w:t>User's</w:t>
+            </w:r>
+            <w:r>
               <w:rPr>
                 <w:sz w:val="24"/>
                 <w:szCs w:val="24"/>
                 <w:highlight w:val="white"/>
               </w:rPr>
-            </w:pPr>
-            <w:r>
-              <w:rPr>
-                <w:sz w:val="24"/>
-                <w:szCs w:val="24"/>
-              </w:rPr>
-              <w:t xml:space="preserve">           </w:t>
-            </w:r>
-            <w:bookmarkStart w:id="28" w:name="_Hlk119010732"/>
-            <w:r>
-              <w:rPr>
-                <w:sz w:val="24"/>
-                <w:szCs w:val="24"/>
-              </w:rPr>
-              <w:t>"</w:t>
+              <w:t xml:space="preserve"> Dashboard </w:t>
             </w:r>
             <w:r>
               <w:rPr>
@@ -2432,46 +2253,7 @@
                 <w:szCs w:val="24"/>
                 <w:highlight w:val="white"/>
               </w:rPr>
-              <w:t xml:space="preserve"> </w:t>
-            </w:r>
-            <w:r>
-              <w:rPr>
-                <w:sz w:val="24"/>
-                <w:szCs w:val="24"/>
-              </w:rPr>
-              <w:t>User's</w:t>
-            </w:r>
-            <w:r>
-              <w:rPr>
-                <w:sz w:val="24"/>
-                <w:szCs w:val="24"/>
-                <w:highlight w:val="white"/>
-              </w:rPr>
-              <w:t xml:space="preserve"> Dashboard</w:t>
-            </w:r>
-            <w:r>
-              <w:rPr>
-                <w:sz w:val="24"/>
-                <w:szCs w:val="24"/>
-                <w:highlight w:val="white"/>
-              </w:rPr>
-              <w:t xml:space="preserve"> </w:t>
-            </w:r>
-            <w:r>
-              <w:rPr>
-                <w:sz w:val="24"/>
-                <w:szCs w:val="24"/>
-                <w:highlight w:val="white"/>
-              </w:rPr>
-              <w:t>shall</w:t>
-            </w:r>
-            <w:r>
-              <w:rPr>
-                <w:sz w:val="24"/>
-                <w:szCs w:val="24"/>
-                <w:highlight w:val="white"/>
-              </w:rPr>
-              <w:t xml:space="preserve"> handle payment logs.</w:t>
+              <w:t>shall handle payment logs.</w:t>
             </w:r>
             <w:bookmarkEnd w:id="28"/>
             <w:r>
@@ -2580,21 +2362,7 @@
                 <w:sz w:val="24"/>
                 <w:szCs w:val="24"/>
               </w:rPr>
-              <w:t xml:space="preserve">Dashboard users </w:t>
-            </w:r>
-            <w:r>
-              <w:rPr>
-                <w:sz w:val="24"/>
-                <w:szCs w:val="24"/>
-              </w:rPr>
-              <w:t>shall</w:t>
-            </w:r>
-            <w:r>
-              <w:rPr>
-                <w:sz w:val="24"/>
-                <w:szCs w:val="24"/>
-              </w:rPr>
-              <w:t xml:space="preserve"> handle and keep track of customers.</w:t>
+              <w:t>Dashboard users shall handle and keep track of customers.</w:t>
             </w:r>
             <w:bookmarkEnd w:id="29"/>
             <w:r>
@@ -2617,21 +2385,7 @@
                 <w:sz w:val="24"/>
                 <w:szCs w:val="24"/>
               </w:rPr>
-              <w:t xml:space="preserve">" </w:t>
-            </w:r>
-            <w:r>
-              <w:rPr>
-                <w:sz w:val="24"/>
-                <w:szCs w:val="24"/>
-              </w:rPr>
-              <w:t>Dashboard admin can handle and keep track of dashboard users.</w:t>
-            </w:r>
-            <w:r>
-              <w:rPr>
-                <w:sz w:val="24"/>
-                <w:szCs w:val="24"/>
-              </w:rPr>
-              <w:t xml:space="preserve">" </w:t>
+              <w:t xml:space="preserve">" Dashboard admin can handle and keep track of dashboard users." </w:t>
             </w:r>
             <w:r>
               <w:rPr>
@@ -2655,28 +2409,14 @@
                 <w:sz w:val="24"/>
                 <w:szCs w:val="24"/>
               </w:rPr>
-              <w:t>"</w:t>
-            </w:r>
-            <w:r>
-              <w:rPr>
-                <w:sz w:val="24"/>
-                <w:szCs w:val="24"/>
-              </w:rPr>
-              <w:t xml:space="preserve">Admin's Dashboard </w:t>
-            </w:r>
-            <w:r>
-              <w:rPr>
-                <w:sz w:val="24"/>
-                <w:szCs w:val="24"/>
-              </w:rPr>
-              <w:t>shall</w:t>
-            </w:r>
-            <w:r>
-              <w:rPr>
-                <w:sz w:val="24"/>
-                <w:szCs w:val="24"/>
-              </w:rPr>
-              <w:t xml:space="preserve"> handle and keep </w:t>
+              <w:t xml:space="preserve">"Admin's Dashboard </w:t>
+            </w:r>
+            <w:r>
+              <w:rPr>
+                <w:sz w:val="24"/>
+                <w:szCs w:val="24"/>
+              </w:rPr>
+              <w:t xml:space="preserve">shall handle and keep </w:t>
             </w:r>
             <w:r>
               <w:rPr>
@@ -2704,14 +2444,7 @@
                 <w:sz w:val="24"/>
                 <w:szCs w:val="24"/>
               </w:rPr>
-              <w:t>user's</w:t>
-            </w:r>
-            <w:r>
-              <w:rPr>
-                <w:sz w:val="24"/>
-                <w:szCs w:val="24"/>
-              </w:rPr>
-              <w:t xml:space="preserve"> dashboard</w:t>
+              <w:t>user's dashboard</w:t>
             </w:r>
             <w:bookmarkEnd w:id="30"/>
             <w:r>
@@ -2726,14 +2459,7 @@
                 <w:sz w:val="24"/>
                 <w:szCs w:val="24"/>
               </w:rPr>
-              <w:t>.</w:t>
-            </w:r>
-            <w:r>
-              <w:rPr>
-                <w:sz w:val="24"/>
-                <w:szCs w:val="24"/>
-              </w:rPr>
-              <w:t>"</w:t>
+              <w:t>."</w:t>
             </w:r>
           </w:p>
         </w:tc>
@@ -3927,6 +3653,7 @@
   <w:style w:type="paragraph" w:default="1" w:styleId="Normal">
     <w:name w:val="Normal"/>
     <w:qFormat/>
+    <w:rsid w:val="00BD5E85"/>
   </w:style>
   <w:style w:type="paragraph" w:styleId="Heading1">
     <w:name w:val="heading 1"/>
